--- a/GITHUB(깃허브) 사용법.docx
+++ b/GITHUB(깃허브) 사용법.docx
@@ -129,12 +129,12 @@
           <wp:inline distB="114300" distT="114300" distL="114300" distR="114300">
             <wp:extent cx="3933825" cy="2609850"/>
             <wp:effectExtent b="0" l="0" r="0" t="0"/>
-            <wp:docPr id="33" name="image48.png"/>
+            <wp:docPr id="33" name="image27.png"/>
             <a:graphic>
               <a:graphicData uri="http://schemas.openxmlformats.org/drawingml/2006/picture">
                 <pic:pic>
                   <pic:nvPicPr>
-                    <pic:cNvPr id="0" name="image48.png"/>
+                    <pic:cNvPr id="0" name="image27.png"/>
                     <pic:cNvPicPr preferRelativeResize="0"/>
                   </pic:nvPicPr>
                   <pic:blipFill>
@@ -186,12 +186,12 @@
           <wp:inline distB="114300" distT="114300" distL="114300" distR="114300">
             <wp:extent cx="5731200" cy="4483100"/>
             <wp:effectExtent b="0" l="0" r="0" t="0"/>
-            <wp:docPr id="60" name="image58.png"/>
+            <wp:docPr id="60" name="image60.png"/>
             <a:graphic>
               <a:graphicData uri="http://schemas.openxmlformats.org/drawingml/2006/picture">
                 <pic:pic>
                   <pic:nvPicPr>
-                    <pic:cNvPr id="0" name="image58.png"/>
+                    <pic:cNvPr id="0" name="image60.png"/>
                     <pic:cNvPicPr preferRelativeResize="0"/>
                   </pic:nvPicPr>
                   <pic:blipFill>
@@ -267,12 +267,12 @@
           <wp:inline distB="114300" distT="114300" distL="114300" distR="114300">
             <wp:extent cx="5731200" cy="3175000"/>
             <wp:effectExtent b="0" l="0" r="0" t="0"/>
-            <wp:docPr id="36" name="image45.png"/>
+            <wp:docPr id="36" name="image49.png"/>
             <a:graphic>
               <a:graphicData uri="http://schemas.openxmlformats.org/drawingml/2006/picture">
                 <pic:pic>
                   <pic:nvPicPr>
-                    <pic:cNvPr id="0" name="image45.png"/>
+                    <pic:cNvPr id="0" name="image49.png"/>
                     <pic:cNvPicPr preferRelativeResize="0"/>
                   </pic:nvPicPr>
                   <pic:blipFill>
@@ -593,12 +593,12 @@
           <wp:inline distB="114300" distT="114300" distL="114300" distR="114300">
             <wp:extent cx="5731200" cy="3441700"/>
             <wp:effectExtent b="0" l="0" r="0" t="0"/>
-            <wp:docPr id="26" name="image27.png"/>
+            <wp:docPr id="26" name="image23.png"/>
             <a:graphic>
               <a:graphicData uri="http://schemas.openxmlformats.org/drawingml/2006/picture">
                 <pic:pic>
                   <pic:nvPicPr>
-                    <pic:cNvPr id="0" name="image27.png"/>
+                    <pic:cNvPr id="0" name="image23.png"/>
                     <pic:cNvPicPr preferRelativeResize="0"/>
                   </pic:nvPicPr>
                   <pic:blipFill>
@@ -729,12 +729,12 @@
           <wp:inline distB="114300" distT="114300" distL="114300" distR="114300">
             <wp:extent cx="5731200" cy="673100"/>
             <wp:effectExtent b="0" l="0" r="0" t="0"/>
-            <wp:docPr id="2" name="image3.png"/>
+            <wp:docPr id="2" name="image2.png"/>
             <a:graphic>
               <a:graphicData uri="http://schemas.openxmlformats.org/drawingml/2006/picture">
                 <pic:pic>
                   <pic:nvPicPr>
-                    <pic:cNvPr id="0" name="image3.png"/>
+                    <pic:cNvPr id="0" name="image2.png"/>
                     <pic:cNvPicPr preferRelativeResize="0"/>
                   </pic:nvPicPr>
                   <pic:blipFill>
@@ -786,12 +786,12 @@
           <wp:inline distB="114300" distT="114300" distL="114300" distR="114300">
             <wp:extent cx="5731200" cy="3441700"/>
             <wp:effectExtent b="0" l="0" r="0" t="0"/>
-            <wp:docPr id="30" name="image37.png"/>
+            <wp:docPr id="30" name="image26.png"/>
             <a:graphic>
               <a:graphicData uri="http://schemas.openxmlformats.org/drawingml/2006/picture">
                 <pic:pic>
                   <pic:nvPicPr>
-                    <pic:cNvPr id="0" name="image37.png"/>
+                    <pic:cNvPr id="0" name="image26.png"/>
                     <pic:cNvPicPr preferRelativeResize="0"/>
                   </pic:nvPicPr>
                   <pic:blipFill>
@@ -973,12 +973,12 @@
                 <wp:inline distB="114300" distT="114300" distL="114300" distR="114300">
                   <wp:extent cx="5591175" cy="3403600"/>
                   <wp:effectExtent b="0" l="0" r="0" t="0"/>
-                  <wp:docPr id="13" name="image6.png"/>
+                  <wp:docPr id="13" name="image9.png"/>
                   <a:graphic>
                     <a:graphicData uri="http://schemas.openxmlformats.org/drawingml/2006/picture">
                       <pic:pic>
                         <pic:nvPicPr>
-                          <pic:cNvPr id="0" name="image6.png"/>
+                          <pic:cNvPr id="0" name="image9.png"/>
                           <pic:cNvPicPr preferRelativeResize="0"/>
                         </pic:nvPicPr>
                         <pic:blipFill>
@@ -1329,12 +1329,12 @@
           <wp:inline distB="114300" distT="114300" distL="114300" distR="114300">
             <wp:extent cx="5731200" cy="3086100"/>
             <wp:effectExtent b="0" l="0" r="0" t="0"/>
-            <wp:docPr id="19" name="image24.png"/>
+            <wp:docPr id="19" name="image11.png"/>
             <a:graphic>
               <a:graphicData uri="http://schemas.openxmlformats.org/drawingml/2006/picture">
                 <pic:pic>
                   <pic:nvPicPr>
-                    <pic:cNvPr id="0" name="image24.png"/>
+                    <pic:cNvPr id="0" name="image11.png"/>
                     <pic:cNvPicPr preferRelativeResize="0"/>
                   </pic:nvPicPr>
                   <pic:blipFill>
@@ -1386,12 +1386,12 @@
           <wp:inline distB="114300" distT="114300" distL="114300" distR="114300">
             <wp:extent cx="5731200" cy="4051300"/>
             <wp:effectExtent b="0" l="0" r="0" t="0"/>
-            <wp:docPr id="27" name="image29.png"/>
+            <wp:docPr id="27" name="image35.png"/>
             <a:graphic>
               <a:graphicData uri="http://schemas.openxmlformats.org/drawingml/2006/picture">
                 <pic:pic>
                   <pic:nvPicPr>
-                    <pic:cNvPr id="0" name="image29.png"/>
+                    <pic:cNvPr id="0" name="image35.png"/>
                     <pic:cNvPicPr preferRelativeResize="0"/>
                   </pic:nvPicPr>
                   <pic:blipFill>
@@ -1453,12 +1453,12 @@
           <wp:inline distB="114300" distT="114300" distL="114300" distR="114300">
             <wp:extent cx="5731200" cy="2324100"/>
             <wp:effectExtent b="0" l="0" r="0" t="0"/>
-            <wp:docPr id="51" name="image50.png"/>
+            <wp:docPr id="51" name="image48.png"/>
             <a:graphic>
               <a:graphicData uri="http://schemas.openxmlformats.org/drawingml/2006/picture">
                 <pic:pic>
                   <pic:nvPicPr>
-                    <pic:cNvPr id="0" name="image50.png"/>
+                    <pic:cNvPr id="0" name="image48.png"/>
                     <pic:cNvPicPr preferRelativeResize="0"/>
                   </pic:nvPicPr>
                   <pic:blipFill>
@@ -1556,12 +1556,12 @@
           <wp:inline distB="114300" distT="114300" distL="114300" distR="114300">
             <wp:extent cx="5731200" cy="3441700"/>
             <wp:effectExtent b="0" l="0" r="0" t="0"/>
-            <wp:docPr id="42" name="image38.png"/>
+            <wp:docPr id="42" name="image42.png"/>
             <a:graphic>
               <a:graphicData uri="http://schemas.openxmlformats.org/drawingml/2006/picture">
                 <pic:pic>
                   <pic:nvPicPr>
-                    <pic:cNvPr id="0" name="image38.png"/>
+                    <pic:cNvPr id="0" name="image42.png"/>
                     <pic:cNvPicPr preferRelativeResize="0"/>
                   </pic:nvPicPr>
                   <pic:blipFill>
@@ -1729,12 +1729,12 @@
           <wp:inline distB="114300" distT="114300" distL="114300" distR="114300">
             <wp:extent cx="5731200" cy="3441700"/>
             <wp:effectExtent b="0" l="0" r="0" t="0"/>
-            <wp:docPr id="54" name="image59.png"/>
+            <wp:docPr id="54" name="image56.png"/>
             <a:graphic>
               <a:graphicData uri="http://schemas.openxmlformats.org/drawingml/2006/picture">
                 <pic:pic>
                   <pic:nvPicPr>
-                    <pic:cNvPr id="0" name="image59.png"/>
+                    <pic:cNvPr id="0" name="image56.png"/>
                     <pic:cNvPicPr preferRelativeResize="0"/>
                   </pic:nvPicPr>
                   <pic:blipFill>
@@ -1808,12 +1808,12 @@
           <wp:inline distB="114300" distT="114300" distL="114300" distR="114300">
             <wp:extent cx="5731200" cy="3441700"/>
             <wp:effectExtent b="0" l="0" r="0" t="0"/>
-            <wp:docPr id="50" name="image53.png"/>
+            <wp:docPr id="50" name="image45.png"/>
             <a:graphic>
               <a:graphicData uri="http://schemas.openxmlformats.org/drawingml/2006/picture">
                 <pic:pic>
                   <pic:nvPicPr>
-                    <pic:cNvPr id="0" name="image53.png"/>
+                    <pic:cNvPr id="0" name="image45.png"/>
                     <pic:cNvPicPr preferRelativeResize="0"/>
                   </pic:nvPicPr>
                   <pic:blipFill>
@@ -1946,12 +1946,12 @@
                 <wp:inline distB="114300" distT="114300" distL="114300" distR="114300">
                   <wp:extent cx="5591175" cy="1130300"/>
                   <wp:effectExtent b="0" l="0" r="0" t="0"/>
-                  <wp:docPr id="48" name="image55.png"/>
+                  <wp:docPr id="48" name="image50.png"/>
                   <a:graphic>
                     <a:graphicData uri="http://schemas.openxmlformats.org/drawingml/2006/picture">
                       <pic:pic>
                         <pic:nvPicPr>
-                          <pic:cNvPr id="0" name="image55.png"/>
+                          <pic:cNvPr id="0" name="image50.png"/>
                           <pic:cNvPicPr preferRelativeResize="0"/>
                         </pic:nvPicPr>
                         <pic:blipFill>
@@ -2003,12 +2003,12 @@
                 <wp:inline distB="114300" distT="114300" distL="114300" distR="114300">
                   <wp:extent cx="4714875" cy="2276475"/>
                   <wp:effectExtent b="0" l="0" r="0" t="0"/>
-                  <wp:docPr id="6" name="image9.png"/>
+                  <wp:docPr id="6" name="image10.png"/>
                   <a:graphic>
                     <a:graphicData uri="http://schemas.openxmlformats.org/drawingml/2006/picture">
                       <pic:pic>
                         <pic:nvPicPr>
-                          <pic:cNvPr id="0" name="image9.png"/>
+                          <pic:cNvPr id="0" name="image10.png"/>
                           <pic:cNvPicPr preferRelativeResize="0"/>
                         </pic:nvPicPr>
                         <pic:blipFill>
@@ -2073,12 +2073,12 @@
           <wp:inline distB="114300" distT="114300" distL="114300" distR="114300">
             <wp:extent cx="5731200" cy="2768600"/>
             <wp:effectExtent b="0" l="0" r="0" t="0"/>
-            <wp:docPr id="15" name="image18.png"/>
+            <wp:docPr id="15" name="image8.png"/>
             <a:graphic>
               <a:graphicData uri="http://schemas.openxmlformats.org/drawingml/2006/picture">
                 <pic:pic>
                   <pic:nvPicPr>
-                    <pic:cNvPr id="0" name="image18.png"/>
+                    <pic:cNvPr id="0" name="image8.png"/>
                     <pic:cNvPicPr preferRelativeResize="0"/>
                   </pic:nvPicPr>
                   <pic:blipFill>
@@ -2130,12 +2130,12 @@
           <wp:inline distB="114300" distT="114300" distL="114300" distR="114300">
             <wp:extent cx="5731200" cy="6667500"/>
             <wp:effectExtent b="0" l="0" r="0" t="0"/>
-            <wp:docPr id="32" name="image25.png"/>
+            <wp:docPr id="32" name="image34.png"/>
             <a:graphic>
               <a:graphicData uri="http://schemas.openxmlformats.org/drawingml/2006/picture">
                 <pic:pic>
                   <pic:nvPicPr>
-                    <pic:cNvPr id="0" name="image25.png"/>
+                    <pic:cNvPr id="0" name="image34.png"/>
                     <pic:cNvPicPr preferRelativeResize="0"/>
                   </pic:nvPicPr>
                   <pic:blipFill>
@@ -2291,9 +2291,11 @@
     </w:p>
     <w:p>
       <w:pPr>
-        <w:ind w:left="0" w:firstLine="0"/>
-        <w:rPr/>
-      </w:pPr>
+        <w:pStyle w:val="Title"/>
+        <w:rPr/>
+      </w:pPr>
+      <w:bookmarkStart w:colFirst="0" w:colLast="0" w:name="_hokvp4drh3ku" w:id="11"/>
+      <w:bookmarkEnd w:id="11"/>
       <w:r>
         <w:rPr>
           <w:rFonts w:ascii="Arial Unicode MS" w:cs="Arial Unicode MS" w:eastAsia="Arial Unicode MS" w:hAnsi="Arial Unicode MS"/>
@@ -2313,12 +2315,12 @@
           <wp:inline distB="114300" distT="114300" distL="114300" distR="114300">
             <wp:extent cx="4267200" cy="1104900"/>
             <wp:effectExtent b="0" l="0" r="0" t="0"/>
-            <wp:docPr id="24" name="image31.png"/>
+            <wp:docPr id="24" name="image21.png"/>
             <a:graphic>
               <a:graphicData uri="http://schemas.openxmlformats.org/drawingml/2006/picture">
                 <pic:pic>
                   <pic:nvPicPr>
-                    <pic:cNvPr id="0" name="image31.png"/>
+                    <pic:cNvPr id="0" name="image21.png"/>
                     <pic:cNvPicPr preferRelativeResize="0"/>
                   </pic:nvPicPr>
                   <pic:blipFill>
@@ -2409,12 +2411,12 @@
           <wp:inline distB="114300" distT="114300" distL="114300" distR="114300">
             <wp:extent cx="5731200" cy="3441700"/>
             <wp:effectExtent b="0" l="0" r="0" t="0"/>
-            <wp:docPr id="11" name="image2.png"/>
+            <wp:docPr id="11" name="image18.png"/>
             <a:graphic>
               <a:graphicData uri="http://schemas.openxmlformats.org/drawingml/2006/picture">
                 <pic:pic>
                   <pic:nvPicPr>
-                    <pic:cNvPr id="0" name="image2.png"/>
+                    <pic:cNvPr id="0" name="image18.png"/>
                     <pic:cNvPicPr preferRelativeResize="0"/>
                   </pic:nvPicPr>
                   <pic:blipFill>
@@ -2481,12 +2483,12 @@
           <wp:inline distB="114300" distT="114300" distL="114300" distR="114300">
             <wp:extent cx="5731200" cy="3441700"/>
             <wp:effectExtent b="0" l="0" r="0" t="0"/>
-            <wp:docPr id="5" name="image17.png"/>
+            <wp:docPr id="5" name="image3.png"/>
             <a:graphic>
               <a:graphicData uri="http://schemas.openxmlformats.org/drawingml/2006/picture">
                 <pic:pic>
                   <pic:nvPicPr>
-                    <pic:cNvPr id="0" name="image17.png"/>
+                    <pic:cNvPr id="0" name="image3.png"/>
                     <pic:cNvPicPr preferRelativeResize="0"/>
                   </pic:nvPicPr>
                   <pic:blipFill>
@@ -2564,12 +2566,12 @@
           <wp:inline distB="114300" distT="114300" distL="114300" distR="114300">
             <wp:extent cx="5731200" cy="3200400"/>
             <wp:effectExtent b="0" l="0" r="0" t="0"/>
-            <wp:docPr id="46" name="image41.png"/>
+            <wp:docPr id="46" name="image39.png"/>
             <a:graphic>
               <a:graphicData uri="http://schemas.openxmlformats.org/drawingml/2006/picture">
                 <pic:pic>
                   <pic:nvPicPr>
-                    <pic:cNvPr id="0" name="image41.png"/>
+                    <pic:cNvPr id="0" name="image39.png"/>
                     <pic:cNvPicPr preferRelativeResize="0"/>
                   </pic:nvPicPr>
                   <pic:blipFill>
@@ -2634,12 +2636,12 @@
           <wp:inline distB="114300" distT="114300" distL="114300" distR="114300">
             <wp:extent cx="5731200" cy="3124200"/>
             <wp:effectExtent b="0" l="0" r="0" t="0"/>
-            <wp:docPr id="38" name="image35.png"/>
+            <wp:docPr id="38" name="image37.png"/>
             <a:graphic>
               <a:graphicData uri="http://schemas.openxmlformats.org/drawingml/2006/picture">
                 <pic:pic>
                   <pic:nvPicPr>
-                    <pic:cNvPr id="0" name="image35.png"/>
+                    <pic:cNvPr id="0" name="image37.png"/>
                     <pic:cNvPicPr preferRelativeResize="0"/>
                   </pic:nvPicPr>
                   <pic:blipFill>
@@ -2730,12 +2732,12 @@
           <wp:inline distB="114300" distT="114300" distL="114300" distR="114300">
             <wp:extent cx="5731200" cy="2222500"/>
             <wp:effectExtent b="0" l="0" r="0" t="0"/>
-            <wp:docPr id="17" name="image15.png"/>
+            <wp:docPr id="17" name="image24.png"/>
             <a:graphic>
               <a:graphicData uri="http://schemas.openxmlformats.org/drawingml/2006/picture">
                 <pic:pic>
                   <pic:nvPicPr>
-                    <pic:cNvPr id="0" name="image15.png"/>
+                    <pic:cNvPr id="0" name="image24.png"/>
                     <pic:cNvPicPr preferRelativeResize="0"/>
                   </pic:nvPicPr>
                   <pic:blipFill>
@@ -2853,12 +2855,12 @@
           <wp:inline distB="114300" distT="114300" distL="114300" distR="114300">
             <wp:extent cx="5162550" cy="4276725"/>
             <wp:effectExtent b="0" l="0" r="0" t="0"/>
-            <wp:docPr id="59" name="image56.png"/>
+            <wp:docPr id="59" name="image55.png"/>
             <a:graphic>
               <a:graphicData uri="http://schemas.openxmlformats.org/drawingml/2006/picture">
                 <pic:pic>
                   <pic:nvPicPr>
-                    <pic:cNvPr id="0" name="image56.png"/>
+                    <pic:cNvPr id="0" name="image55.png"/>
                     <pic:cNvPicPr preferRelativeResize="0"/>
                   </pic:nvPicPr>
                   <pic:blipFill>
@@ -2923,12 +2925,12 @@
           <wp:inline distB="114300" distT="114300" distL="114300" distR="114300">
             <wp:extent cx="5731200" cy="1016000"/>
             <wp:effectExtent b="0" l="0" r="0" t="0"/>
-            <wp:docPr id="9" name="image20.png"/>
+            <wp:docPr id="9" name="image22.png"/>
             <a:graphic>
               <a:graphicData uri="http://schemas.openxmlformats.org/drawingml/2006/picture">
                 <pic:pic>
                   <pic:nvPicPr>
-                    <pic:cNvPr id="0" name="image20.png"/>
+                    <pic:cNvPr id="0" name="image22.png"/>
                     <pic:cNvPicPr preferRelativeResize="0"/>
                   </pic:nvPicPr>
                   <pic:blipFill>
@@ -2994,8 +2996,8 @@
           <w:u w:val="none"/>
         </w:rPr>
       </w:pPr>
-      <w:bookmarkStart w:colFirst="0" w:colLast="0" w:name="_1wp86ubsx8nh" w:id="11"/>
-      <w:bookmarkEnd w:id="11"/>
+      <w:bookmarkStart w:colFirst="0" w:colLast="0" w:name="_1wp86ubsx8nh" w:id="12"/>
+      <w:bookmarkEnd w:id="12"/>
       <w:r>
         <w:rPr>
           <w:rFonts w:ascii="Arial Unicode MS" w:cs="Arial Unicode MS" w:eastAsia="Arial Unicode MS" w:hAnsi="Arial Unicode MS"/>
@@ -3062,12 +3064,12 @@
                 <wp:inline distB="114300" distT="114300" distL="114300" distR="114300">
                   <wp:extent cx="4476750" cy="742950"/>
                   <wp:effectExtent b="0" l="0" r="0" t="0"/>
-                  <wp:docPr id="55" name="image46.png"/>
+                  <wp:docPr id="55" name="image47.png"/>
                   <a:graphic>
                     <a:graphicData uri="http://schemas.openxmlformats.org/drawingml/2006/picture">
                       <pic:pic>
                         <pic:nvPicPr>
-                          <pic:cNvPr id="0" name="image46.png"/>
+                          <pic:cNvPr id="0" name="image47.png"/>
                           <pic:cNvPicPr preferRelativeResize="0"/>
                         </pic:nvPicPr>
                         <pic:blipFill>
@@ -3161,12 +3163,12 @@
           <wp:inline distB="114300" distT="114300" distL="114300" distR="114300">
             <wp:extent cx="5731200" cy="3441700"/>
             <wp:effectExtent b="0" l="0" r="0" t="0"/>
-            <wp:docPr id="44" name="image36.png"/>
+            <wp:docPr id="44" name="image43.png"/>
             <a:graphic>
               <a:graphicData uri="http://schemas.openxmlformats.org/drawingml/2006/picture">
                 <pic:pic>
                   <pic:nvPicPr>
-                    <pic:cNvPr id="0" name="image36.png"/>
+                    <pic:cNvPr id="0" name="image43.png"/>
                     <pic:cNvPicPr preferRelativeResize="0"/>
                   </pic:nvPicPr>
                   <pic:blipFill>
@@ -3246,12 +3248,12 @@
           <wp:inline distB="114300" distT="114300" distL="114300" distR="114300">
             <wp:extent cx="5731200" cy="1752600"/>
             <wp:effectExtent b="0" l="0" r="0" t="0"/>
-            <wp:docPr id="41" name="image47.png"/>
+            <wp:docPr id="41" name="image40.png"/>
             <a:graphic>
               <a:graphicData uri="http://schemas.openxmlformats.org/drawingml/2006/picture">
                 <pic:pic>
                   <pic:nvPicPr>
-                    <pic:cNvPr id="0" name="image47.png"/>
+                    <pic:cNvPr id="0" name="image40.png"/>
                     <pic:cNvPicPr preferRelativeResize="0"/>
                   </pic:nvPicPr>
                   <pic:blipFill>
@@ -3337,8 +3339,8 @@
         <w:pStyle w:val="Title"/>
         <w:rPr/>
       </w:pPr>
-      <w:bookmarkStart w:colFirst="0" w:colLast="0" w:name="_8zs852e0hcp6" w:id="12"/>
-      <w:bookmarkEnd w:id="12"/>
+      <w:bookmarkStart w:colFirst="0" w:colLast="0" w:name="_8zs852e0hcp6" w:id="13"/>
+      <w:bookmarkEnd w:id="13"/>
       <w:r>
         <w:rPr>
           <w:rFonts w:ascii="Arial Unicode MS" w:cs="Arial Unicode MS" w:eastAsia="Arial Unicode MS" w:hAnsi="Arial Unicode MS"/>
@@ -3357,8 +3359,8 @@
         <w:pStyle w:val="Subtitle"/>
         <w:rPr/>
       </w:pPr>
-      <w:bookmarkStart w:colFirst="0" w:colLast="0" w:name="_hh02k5jv44tq" w:id="13"/>
-      <w:bookmarkEnd w:id="13"/>
+      <w:bookmarkStart w:colFirst="0" w:colLast="0" w:name="_hh02k5jv44tq" w:id="14"/>
+      <w:bookmarkEnd w:id="14"/>
       <w:r>
         <w:rPr>
           <w:rtl w:val="0"/>
@@ -3376,12 +3378,12 @@
           <wp:inline distB="114300" distT="114300" distL="114300" distR="114300">
             <wp:extent cx="3743325" cy="1981200"/>
             <wp:effectExtent b="0" l="0" r="0" t="0"/>
-            <wp:docPr id="49" name="image60.png"/>
+            <wp:docPr id="49" name="image51.png"/>
             <a:graphic>
               <a:graphicData uri="http://schemas.openxmlformats.org/drawingml/2006/picture">
                 <pic:pic>
                   <pic:nvPicPr>
-                    <pic:cNvPr id="0" name="image60.png"/>
+                    <pic:cNvPr id="0" name="image51.png"/>
                     <pic:cNvPicPr preferRelativeResize="0"/>
                   </pic:nvPicPr>
                   <pic:blipFill>
@@ -3433,12 +3435,12 @@
           <wp:inline distB="114300" distT="114300" distL="114300" distR="114300">
             <wp:extent cx="5731200" cy="3441700"/>
             <wp:effectExtent b="0" l="0" r="0" t="0"/>
-            <wp:docPr id="16" name="image13.png"/>
+            <wp:docPr id="16" name="image7.png"/>
             <a:graphic>
               <a:graphicData uri="http://schemas.openxmlformats.org/drawingml/2006/picture">
                 <pic:pic>
                   <pic:nvPicPr>
-                    <pic:cNvPr id="0" name="image13.png"/>
+                    <pic:cNvPr id="0" name="image7.png"/>
                     <pic:cNvPicPr preferRelativeResize="0"/>
                   </pic:nvPicPr>
                   <pic:blipFill>
@@ -3524,12 +3526,12 @@
           <wp:inline distB="114300" distT="114300" distL="114300" distR="114300">
             <wp:extent cx="5731200" cy="3441700"/>
             <wp:effectExtent b="0" l="0" r="0" t="0"/>
-            <wp:docPr id="53" name="image54.png"/>
+            <wp:docPr id="53" name="image46.png"/>
             <a:graphic>
               <a:graphicData uri="http://schemas.openxmlformats.org/drawingml/2006/picture">
                 <pic:pic>
                   <pic:nvPicPr>
-                    <pic:cNvPr id="0" name="image54.png"/>
+                    <pic:cNvPr id="0" name="image46.png"/>
                     <pic:cNvPicPr preferRelativeResize="0"/>
                   </pic:nvPicPr>
                   <pic:blipFill>
@@ -3603,12 +3605,12 @@
           <wp:inline distB="114300" distT="114300" distL="114300" distR="114300">
             <wp:extent cx="5731200" cy="3441700"/>
             <wp:effectExtent b="0" l="0" r="0" t="0"/>
-            <wp:docPr id="28" name="image32.png"/>
+            <wp:docPr id="28" name="image28.png"/>
             <a:graphic>
               <a:graphicData uri="http://schemas.openxmlformats.org/drawingml/2006/picture">
                 <pic:pic>
                   <pic:nvPicPr>
-                    <pic:cNvPr id="0" name="image32.png"/>
+                    <pic:cNvPr id="0" name="image28.png"/>
                     <pic:cNvPicPr preferRelativeResize="0"/>
                   </pic:nvPicPr>
                   <pic:blipFill>
@@ -3699,8 +3701,8 @@
         <w:pStyle w:val="Subtitle"/>
         <w:rPr/>
       </w:pPr>
-      <w:bookmarkStart w:colFirst="0" w:colLast="0" w:name="_xcvhqkfxwyty" w:id="14"/>
-      <w:bookmarkEnd w:id="14"/>
+      <w:bookmarkStart w:colFirst="0" w:colLast="0" w:name="_xcvhqkfxwyty" w:id="15"/>
+      <w:bookmarkEnd w:id="15"/>
       <w:r>
         <w:rPr>
           <w:rtl w:val="0"/>
@@ -3730,12 +3732,12 @@
           <wp:inline distB="114300" distT="114300" distL="114300" distR="114300">
             <wp:extent cx="5731200" cy="3441700"/>
             <wp:effectExtent b="0" l="0" r="0" t="0"/>
-            <wp:docPr id="56" name="image51.png"/>
+            <wp:docPr id="56" name="image52.png"/>
             <a:graphic>
               <a:graphicData uri="http://schemas.openxmlformats.org/drawingml/2006/picture">
                 <pic:pic>
                   <pic:nvPicPr>
-                    <pic:cNvPr id="0" name="image51.png"/>
+                    <pic:cNvPr id="0" name="image52.png"/>
                     <pic:cNvPicPr preferRelativeResize="0"/>
                   </pic:nvPicPr>
                   <pic:blipFill>
@@ -3787,12 +3789,12 @@
           <wp:inline distB="114300" distT="114300" distL="114300" distR="114300">
             <wp:extent cx="5731200" cy="3441700"/>
             <wp:effectExtent b="0" l="0" r="0" t="0"/>
-            <wp:docPr id="22" name="image21.png"/>
+            <wp:docPr id="22" name="image19.png"/>
             <a:graphic>
               <a:graphicData uri="http://schemas.openxmlformats.org/drawingml/2006/picture">
                 <pic:pic>
                   <pic:nvPicPr>
-                    <pic:cNvPr id="0" name="image21.png"/>
+                    <pic:cNvPr id="0" name="image19.png"/>
                     <pic:cNvPicPr preferRelativeResize="0"/>
                   </pic:nvPicPr>
                   <pic:blipFill>
@@ -3866,12 +3868,12 @@
           <wp:inline distB="114300" distT="114300" distL="114300" distR="114300">
             <wp:extent cx="5731200" cy="1943100"/>
             <wp:effectExtent b="0" l="0" r="0" t="0"/>
-            <wp:docPr id="58" name="image49.png"/>
+            <wp:docPr id="58" name="image54.png"/>
             <a:graphic>
               <a:graphicData uri="http://schemas.openxmlformats.org/drawingml/2006/picture">
                 <pic:pic>
                   <pic:nvPicPr>
-                    <pic:cNvPr id="0" name="image49.png"/>
+                    <pic:cNvPr id="0" name="image54.png"/>
                     <pic:cNvPicPr preferRelativeResize="0"/>
                   </pic:nvPicPr>
                   <pic:blipFill>
@@ -3933,12 +3935,12 @@
           <wp:inline distB="114300" distT="114300" distL="114300" distR="114300">
             <wp:extent cx="5731200" cy="3441700"/>
             <wp:effectExtent b="0" l="0" r="0" t="0"/>
-            <wp:docPr id="52" name="image43.png"/>
+            <wp:docPr id="52" name="image53.png"/>
             <a:graphic>
               <a:graphicData uri="http://schemas.openxmlformats.org/drawingml/2006/picture">
                 <pic:pic>
                   <pic:nvPicPr>
-                    <pic:cNvPr id="0" name="image43.png"/>
+                    <pic:cNvPr id="0" name="image53.png"/>
                     <pic:cNvPicPr preferRelativeResize="0"/>
                   </pic:nvPicPr>
                   <pic:blipFill>
@@ -4000,12 +4002,12 @@
           <wp:inline distB="114300" distT="114300" distL="114300" distR="114300">
             <wp:extent cx="5731200" cy="3441700"/>
             <wp:effectExtent b="0" l="0" r="0" t="0"/>
-            <wp:docPr id="34" name="image28.png"/>
+            <wp:docPr id="34" name="image30.png"/>
             <a:graphic>
               <a:graphicData uri="http://schemas.openxmlformats.org/drawingml/2006/picture">
                 <pic:pic>
                   <pic:nvPicPr>
-                    <pic:cNvPr id="0" name="image28.png"/>
+                    <pic:cNvPr id="0" name="image30.png"/>
                     <pic:cNvPicPr preferRelativeResize="0"/>
                   </pic:nvPicPr>
                   <pic:blipFill>
@@ -4079,12 +4081,12 @@
           <wp:inline distB="114300" distT="114300" distL="114300" distR="114300">
             <wp:extent cx="5731200" cy="1384300"/>
             <wp:effectExtent b="0" l="0" r="0" t="0"/>
-            <wp:docPr id="4" name="image8.png"/>
+            <wp:docPr id="4" name="image1.png"/>
             <a:graphic>
               <a:graphicData uri="http://schemas.openxmlformats.org/drawingml/2006/picture">
                 <pic:pic>
                   <pic:nvPicPr>
-                    <pic:cNvPr id="0" name="image8.png"/>
+                    <pic:cNvPr id="0" name="image1.png"/>
                     <pic:cNvPicPr preferRelativeResize="0"/>
                   </pic:nvPicPr>
                   <pic:blipFill>
@@ -4141,8 +4143,8 @@
         <w:pStyle w:val="Title"/>
         <w:rPr/>
       </w:pPr>
-      <w:bookmarkStart w:colFirst="0" w:colLast="0" w:name="_tu8chvlx0cgr" w:id="15"/>
-      <w:bookmarkEnd w:id="15"/>
+      <w:bookmarkStart w:colFirst="0" w:colLast="0" w:name="_tu8chvlx0cgr" w:id="16"/>
+      <w:bookmarkEnd w:id="16"/>
       <w:r>
         <w:rPr>
           <w:rFonts w:ascii="Arial Unicode MS" w:cs="Arial Unicode MS" w:eastAsia="Arial Unicode MS" w:hAnsi="Arial Unicode MS"/>
@@ -4185,12 +4187,12 @@
           <wp:inline distB="114300" distT="114300" distL="114300" distR="114300">
             <wp:extent cx="5731200" cy="3441700"/>
             <wp:effectExtent b="0" l="0" r="0" t="0"/>
-            <wp:docPr id="47" name="image52.png"/>
+            <wp:docPr id="47" name="image59.png"/>
             <a:graphic>
               <a:graphicData uri="http://schemas.openxmlformats.org/drawingml/2006/picture">
                 <pic:pic>
                   <pic:nvPicPr>
-                    <pic:cNvPr id="0" name="image52.png"/>
+                    <pic:cNvPr id="0" name="image59.png"/>
                     <pic:cNvPicPr preferRelativeResize="0"/>
                   </pic:nvPicPr>
                   <pic:blipFill>
@@ -4225,8 +4227,8 @@
         <w:pStyle w:val="Subtitle"/>
         <w:rPr/>
       </w:pPr>
-      <w:bookmarkStart w:colFirst="0" w:colLast="0" w:name="_j2i0pa4f9erm" w:id="16"/>
-      <w:bookmarkEnd w:id="16"/>
+      <w:bookmarkStart w:colFirst="0" w:colLast="0" w:name="_j2i0pa4f9erm" w:id="17"/>
+      <w:bookmarkEnd w:id="17"/>
       <w:r>
         <w:rPr>
           <w:rtl w:val="0"/>
@@ -4267,12 +4269,12 @@
           <wp:inline distB="114300" distT="114300" distL="114300" distR="114300">
             <wp:extent cx="5731200" cy="3441700"/>
             <wp:effectExtent b="0" l="0" r="0" t="0"/>
-            <wp:docPr id="45" name="image40.png"/>
+            <wp:docPr id="45" name="image41.png"/>
             <a:graphic>
               <a:graphicData uri="http://schemas.openxmlformats.org/drawingml/2006/picture">
                 <pic:pic>
                   <pic:nvPicPr>
-                    <pic:cNvPr id="0" name="image40.png"/>
+                    <pic:cNvPr id="0" name="image41.png"/>
                     <pic:cNvPicPr preferRelativeResize="0"/>
                   </pic:nvPicPr>
                   <pic:blipFill>
@@ -4324,12 +4326,12 @@
           <wp:inline distB="114300" distT="114300" distL="114300" distR="114300">
             <wp:extent cx="5731200" cy="3441700"/>
             <wp:effectExtent b="0" l="0" r="0" t="0"/>
-            <wp:docPr id="35" name="image39.png"/>
+            <wp:docPr id="35" name="image36.png"/>
             <a:graphic>
               <a:graphicData uri="http://schemas.openxmlformats.org/drawingml/2006/picture">
                 <pic:pic>
                   <pic:nvPicPr>
-                    <pic:cNvPr id="0" name="image39.png"/>
+                    <pic:cNvPr id="0" name="image36.png"/>
                     <pic:cNvPicPr preferRelativeResize="0"/>
                   </pic:nvPicPr>
                   <pic:blipFill>
@@ -4376,8 +4378,8 @@
         <w:pStyle w:val="Subtitle"/>
         <w:rPr/>
       </w:pPr>
-      <w:bookmarkStart w:colFirst="0" w:colLast="0" w:name="_2wmmea5jdwz5" w:id="17"/>
-      <w:bookmarkEnd w:id="17"/>
+      <w:bookmarkStart w:colFirst="0" w:colLast="0" w:name="_2wmmea5jdwz5" w:id="18"/>
+      <w:bookmarkEnd w:id="18"/>
       <w:r>
         <w:rPr>
           <w:rFonts w:ascii="Arial Unicode MS" w:cs="Arial Unicode MS" w:eastAsia="Arial Unicode MS" w:hAnsi="Arial Unicode MS"/>
@@ -4396,12 +4398,12 @@
           <wp:inline distB="114300" distT="114300" distL="114300" distR="114300">
             <wp:extent cx="5731200" cy="3441700"/>
             <wp:effectExtent b="0" l="0" r="0" t="0"/>
-            <wp:docPr id="31" name="image30.png"/>
+            <wp:docPr id="31" name="image31.png"/>
             <a:graphic>
               <a:graphicData uri="http://schemas.openxmlformats.org/drawingml/2006/picture">
                 <pic:pic>
                   <pic:nvPicPr>
-                    <pic:cNvPr id="0" name="image30.png"/>
+                    <pic:cNvPr id="0" name="image31.png"/>
                     <pic:cNvPicPr preferRelativeResize="0"/>
                   </pic:nvPicPr>
                   <pic:blipFill>
@@ -4463,12 +4465,12 @@
           <wp:inline distB="114300" distT="114300" distL="114300" distR="114300">
             <wp:extent cx="5029200" cy="2638425"/>
             <wp:effectExtent b="0" l="0" r="0" t="0"/>
-            <wp:docPr id="39" name="image44.png"/>
+            <wp:docPr id="39" name="image57.png"/>
             <a:graphic>
               <a:graphicData uri="http://schemas.openxmlformats.org/drawingml/2006/picture">
                 <pic:pic>
                   <pic:nvPicPr>
-                    <pic:cNvPr id="0" name="image44.png"/>
+                    <pic:cNvPr id="0" name="image57.png"/>
                     <pic:cNvPicPr preferRelativeResize="0"/>
                   </pic:nvPicPr>
                   <pic:blipFill>
@@ -4530,12 +4532,12 @@
           <wp:inline distB="114300" distT="114300" distL="114300" distR="114300">
             <wp:extent cx="3295650" cy="2571750"/>
             <wp:effectExtent b="0" l="0" r="0" t="0"/>
-            <wp:docPr id="25" name="image16.png"/>
+            <wp:docPr id="25" name="image20.png"/>
             <a:graphic>
               <a:graphicData uri="http://schemas.openxmlformats.org/drawingml/2006/picture">
                 <pic:pic>
                   <pic:nvPicPr>
-                    <pic:cNvPr id="0" name="image16.png"/>
+                    <pic:cNvPr id="0" name="image20.png"/>
                     <pic:cNvPicPr preferRelativeResize="0"/>
                   </pic:nvPicPr>
                   <pic:blipFill>
@@ -4580,8 +4582,8 @@
         <w:pStyle w:val="Title"/>
         <w:rPr/>
       </w:pPr>
-      <w:bookmarkStart w:colFirst="0" w:colLast="0" w:name="_gsldjaedafn2" w:id="18"/>
-      <w:bookmarkEnd w:id="18"/>
+      <w:bookmarkStart w:colFirst="0" w:colLast="0" w:name="_gsldjaedafn2" w:id="19"/>
+      <w:bookmarkEnd w:id="19"/>
       <w:r>
         <w:rPr>
           <w:rFonts w:ascii="Arial Unicode MS" w:cs="Arial Unicode MS" w:eastAsia="Arial Unicode MS" w:hAnsi="Arial Unicode MS"/>
@@ -4607,8 +4609,8 @@
         <w:pStyle w:val="Subtitle"/>
         <w:rPr/>
       </w:pPr>
-      <w:bookmarkStart w:colFirst="0" w:colLast="0" w:name="_ngywx675bah4" w:id="19"/>
-      <w:bookmarkEnd w:id="19"/>
+      <w:bookmarkStart w:colFirst="0" w:colLast="0" w:name="_ngywx675bah4" w:id="20"/>
+      <w:bookmarkEnd w:id="20"/>
       <w:r>
         <w:rPr>
           <w:rtl w:val="0"/>
@@ -4638,12 +4640,12 @@
           <wp:inline distB="114300" distT="114300" distL="114300" distR="114300">
             <wp:extent cx="5731200" cy="3441700"/>
             <wp:effectExtent b="0" l="0" r="0" t="0"/>
-            <wp:docPr id="1" name="image4.png"/>
+            <wp:docPr id="1" name="image17.png"/>
             <a:graphic>
               <a:graphicData uri="http://schemas.openxmlformats.org/drawingml/2006/picture">
                 <pic:pic>
                   <pic:nvPicPr>
-                    <pic:cNvPr id="0" name="image4.png"/>
+                    <pic:cNvPr id="0" name="image17.png"/>
                     <pic:cNvPicPr preferRelativeResize="0"/>
                   </pic:nvPicPr>
                   <pic:blipFill>
@@ -4726,12 +4728,12 @@
           <wp:inline distB="114300" distT="114300" distL="114300" distR="114300">
             <wp:extent cx="5731200" cy="2197100"/>
             <wp:effectExtent b="0" l="0" r="0" t="0"/>
-            <wp:docPr id="8" name="image1.png"/>
+            <wp:docPr id="8" name="image4.png"/>
             <a:graphic>
               <a:graphicData uri="http://schemas.openxmlformats.org/drawingml/2006/picture">
                 <pic:pic>
                   <pic:nvPicPr>
-                    <pic:cNvPr id="0" name="image1.png"/>
+                    <pic:cNvPr id="0" name="image4.png"/>
                     <pic:cNvPicPr preferRelativeResize="0"/>
                   </pic:nvPicPr>
                   <pic:blipFill>
@@ -4805,12 +4807,12 @@
           <wp:inline distB="114300" distT="114300" distL="114300" distR="114300">
             <wp:extent cx="5731200" cy="3340100"/>
             <wp:effectExtent b="0" l="0" r="0" t="0"/>
-            <wp:docPr id="7" name="image19.png"/>
+            <wp:docPr id="7" name="image6.png"/>
             <a:graphic>
               <a:graphicData uri="http://schemas.openxmlformats.org/drawingml/2006/picture">
                 <pic:pic>
                   <pic:nvPicPr>
-                    <pic:cNvPr id="0" name="image19.png"/>
+                    <pic:cNvPr id="0" name="image6.png"/>
                     <pic:cNvPicPr preferRelativeResize="0"/>
                   </pic:nvPicPr>
                   <pic:blipFill>
@@ -4884,12 +4886,12 @@
           <wp:inline distB="114300" distT="114300" distL="114300" distR="114300">
             <wp:extent cx="5731200" cy="1854200"/>
             <wp:effectExtent b="0" l="0" r="0" t="0"/>
-            <wp:docPr id="40" name="image26.png"/>
+            <wp:docPr id="40" name="image38.png"/>
             <a:graphic>
               <a:graphicData uri="http://schemas.openxmlformats.org/drawingml/2006/picture">
                 <pic:pic>
                   <pic:nvPicPr>
-                    <pic:cNvPr id="0" name="image26.png"/>
+                    <pic:cNvPr id="0" name="image38.png"/>
                     <pic:cNvPicPr preferRelativeResize="0"/>
                   </pic:nvPicPr>
                   <pic:blipFill>
@@ -4977,12 +4979,12 @@
           <wp:inline distB="114300" distT="114300" distL="114300" distR="114300">
             <wp:extent cx="5731200" cy="2870200"/>
             <wp:effectExtent b="0" l="0" r="0" t="0"/>
-            <wp:docPr id="3" name="image7.png"/>
+            <wp:docPr id="3" name="image5.png"/>
             <a:graphic>
               <a:graphicData uri="http://schemas.openxmlformats.org/drawingml/2006/picture">
                 <pic:pic>
                   <pic:nvPicPr>
-                    <pic:cNvPr id="0" name="image7.png"/>
+                    <pic:cNvPr id="0" name="image5.png"/>
                     <pic:cNvPicPr preferRelativeResize="0"/>
                   </pic:nvPicPr>
                   <pic:blipFill>
@@ -5046,12 +5048,12 @@
           <wp:inline distB="114300" distT="114300" distL="114300" distR="114300">
             <wp:extent cx="5731200" cy="3314700"/>
             <wp:effectExtent b="0" l="0" r="0" t="0"/>
-            <wp:docPr id="21" name="image22.png"/>
+            <wp:docPr id="21" name="image29.png"/>
             <a:graphic>
               <a:graphicData uri="http://schemas.openxmlformats.org/drawingml/2006/picture">
                 <pic:pic>
                   <pic:nvPicPr>
-                    <pic:cNvPr id="0" name="image22.png"/>
+                    <pic:cNvPr id="0" name="image29.png"/>
                     <pic:cNvPicPr preferRelativeResize="0"/>
                   </pic:nvPicPr>
                   <pic:blipFill>
@@ -5120,12 +5122,12 @@
           <wp:inline distB="114300" distT="114300" distL="114300" distR="114300">
             <wp:extent cx="5731200" cy="4165600"/>
             <wp:effectExtent b="0" l="0" r="0" t="0"/>
-            <wp:docPr id="10" name="image10.png"/>
+            <wp:docPr id="10" name="image15.png"/>
             <a:graphic>
               <a:graphicData uri="http://schemas.openxmlformats.org/drawingml/2006/picture">
                 <pic:pic>
                   <pic:nvPicPr>
-                    <pic:cNvPr id="0" name="image10.png"/>
+                    <pic:cNvPr id="0" name="image15.png"/>
                     <pic:cNvPicPr preferRelativeResize="0"/>
                   </pic:nvPicPr>
                   <pic:blipFill>
@@ -5187,12 +5189,12 @@
           <wp:inline distB="114300" distT="114300" distL="114300" distR="114300">
             <wp:extent cx="5731200" cy="3733800"/>
             <wp:effectExtent b="0" l="0" r="0" t="0"/>
-            <wp:docPr id="57" name="image57.png"/>
+            <wp:docPr id="57" name="image58.png"/>
             <a:graphic>
               <a:graphicData uri="http://schemas.openxmlformats.org/drawingml/2006/picture">
                 <pic:pic>
                   <pic:nvPicPr>
-                    <pic:cNvPr id="0" name="image57.png"/>
+                    <pic:cNvPr id="0" name="image58.png"/>
                     <pic:cNvPicPr preferRelativeResize="0"/>
                   </pic:nvPicPr>
                   <pic:blipFill>
@@ -5249,12 +5251,12 @@
           <wp:inline distB="114300" distT="114300" distL="114300" distR="114300">
             <wp:extent cx="5731200" cy="3632200"/>
             <wp:effectExtent b="0" l="0" r="0" t="0"/>
-            <wp:docPr id="20" name="image5.png"/>
+            <wp:docPr id="20" name="image25.png"/>
             <a:graphic>
               <a:graphicData uri="http://schemas.openxmlformats.org/drawingml/2006/picture">
                 <pic:pic>
                   <pic:nvPicPr>
-                    <pic:cNvPr id="0" name="image5.png"/>
+                    <pic:cNvPr id="0" name="image25.png"/>
                     <pic:cNvPicPr preferRelativeResize="0"/>
                   </pic:nvPicPr>
                   <pic:blipFill>
@@ -5340,12 +5342,12 @@
           <wp:inline distB="114300" distT="114300" distL="114300" distR="114300">
             <wp:extent cx="5731200" cy="2832100"/>
             <wp:effectExtent b="0" l="0" r="0" t="0"/>
-            <wp:docPr id="43" name="image42.png"/>
+            <wp:docPr id="43" name="image44.png"/>
             <a:graphic>
               <a:graphicData uri="http://schemas.openxmlformats.org/drawingml/2006/picture">
                 <pic:pic>
                   <pic:nvPicPr>
-                    <pic:cNvPr id="0" name="image42.png"/>
+                    <pic:cNvPr id="0" name="image44.png"/>
                     <pic:cNvPicPr preferRelativeResize="0"/>
                   </pic:nvPicPr>
                   <pic:blipFill>
@@ -5407,12 +5409,12 @@
           <wp:inline distB="114300" distT="114300" distL="114300" distR="114300">
             <wp:extent cx="5731200" cy="1892300"/>
             <wp:effectExtent b="0" l="0" r="0" t="0"/>
-            <wp:docPr id="23" name="image23.png"/>
+            <wp:docPr id="23" name="image16.png"/>
             <a:graphic>
               <a:graphicData uri="http://schemas.openxmlformats.org/drawingml/2006/picture">
                 <pic:pic>
                   <pic:nvPicPr>
-                    <pic:cNvPr id="0" name="image23.png"/>
+                    <pic:cNvPr id="0" name="image16.png"/>
                     <pic:cNvPicPr preferRelativeResize="0"/>
                   </pic:nvPicPr>
                   <pic:blipFill>
@@ -5534,12 +5536,12 @@
           <wp:inline distB="114300" distT="114300" distL="114300" distR="114300">
             <wp:extent cx="5731200" cy="4025900"/>
             <wp:effectExtent b="0" l="0" r="0" t="0"/>
-            <wp:docPr id="12" name="image11.png"/>
+            <wp:docPr id="12" name="image13.png"/>
             <a:graphic>
               <a:graphicData uri="http://schemas.openxmlformats.org/drawingml/2006/picture">
                 <pic:pic>
                   <pic:nvPicPr>
-                    <pic:cNvPr id="0" name="image11.png"/>
+                    <pic:cNvPr id="0" name="image13.png"/>
                     <pic:cNvPicPr preferRelativeResize="0"/>
                   </pic:nvPicPr>
                   <pic:blipFill>
@@ -5601,12 +5603,12 @@
           <wp:inline distB="114300" distT="114300" distL="114300" distR="114300">
             <wp:extent cx="5731200" cy="2120900"/>
             <wp:effectExtent b="0" l="0" r="0" t="0"/>
-            <wp:docPr id="37" name="image34.png"/>
+            <wp:docPr id="37" name="image32.png"/>
             <a:graphic>
               <a:graphicData uri="http://schemas.openxmlformats.org/drawingml/2006/picture">
                 <pic:pic>
                   <pic:nvPicPr>
-                    <pic:cNvPr id="0" name="image34.png"/>
+                    <pic:cNvPr id="0" name="image32.png"/>
                     <pic:cNvPicPr preferRelativeResize="0"/>
                   </pic:nvPicPr>
                   <pic:blipFill>

--- a/GITHUB(깃허브) 사용법.docx
+++ b/GITHUB(깃허브) 사용법.docx
@@ -129,12 +129,12 @@
           <wp:inline distB="114300" distT="114300" distL="114300" distR="114300">
             <wp:extent cx="3933825" cy="2609850"/>
             <wp:effectExtent b="0" l="0" r="0" t="0"/>
-            <wp:docPr id="33" name="image27.png"/>
+            <wp:docPr id="33" name="image29.png"/>
             <a:graphic>
               <a:graphicData uri="http://schemas.openxmlformats.org/drawingml/2006/picture">
                 <pic:pic>
                   <pic:nvPicPr>
-                    <pic:cNvPr id="0" name="image27.png"/>
+                    <pic:cNvPr id="0" name="image29.png"/>
                     <pic:cNvPicPr preferRelativeResize="0"/>
                   </pic:nvPicPr>
                   <pic:blipFill>
@@ -267,12 +267,12 @@
           <wp:inline distB="114300" distT="114300" distL="114300" distR="114300">
             <wp:extent cx="5731200" cy="3175000"/>
             <wp:effectExtent b="0" l="0" r="0" t="0"/>
-            <wp:docPr id="36" name="image49.png"/>
+            <wp:docPr id="36" name="image38.png"/>
             <a:graphic>
               <a:graphicData uri="http://schemas.openxmlformats.org/drawingml/2006/picture">
                 <pic:pic>
                   <pic:nvPicPr>
-                    <pic:cNvPr id="0" name="image49.png"/>
+                    <pic:cNvPr id="0" name="image38.png"/>
                     <pic:cNvPicPr preferRelativeResize="0"/>
                   </pic:nvPicPr>
                   <pic:blipFill>
@@ -413,12 +413,12 @@
           <wp:inline distB="114300" distT="114300" distL="114300" distR="114300">
             <wp:extent cx="5731200" cy="5168900"/>
             <wp:effectExtent b="0" l="0" r="0" t="0"/>
-            <wp:docPr id="18" name="image12.png"/>
+            <wp:docPr id="18" name="image17.png"/>
             <a:graphic>
               <a:graphicData uri="http://schemas.openxmlformats.org/drawingml/2006/picture">
                 <pic:pic>
                   <pic:nvPicPr>
-                    <pic:cNvPr id="0" name="image12.png"/>
+                    <pic:cNvPr id="0" name="image17.png"/>
                     <pic:cNvPicPr preferRelativeResize="0"/>
                   </pic:nvPicPr>
                   <pic:blipFill>
@@ -593,12 +593,12 @@
           <wp:inline distB="114300" distT="114300" distL="114300" distR="114300">
             <wp:extent cx="5731200" cy="3441700"/>
             <wp:effectExtent b="0" l="0" r="0" t="0"/>
-            <wp:docPr id="26" name="image23.png"/>
+            <wp:docPr id="26" name="image24.png"/>
             <a:graphic>
               <a:graphicData uri="http://schemas.openxmlformats.org/drawingml/2006/picture">
                 <pic:pic>
                   <pic:nvPicPr>
-                    <pic:cNvPr id="0" name="image23.png"/>
+                    <pic:cNvPr id="0" name="image24.png"/>
                     <pic:cNvPicPr preferRelativeResize="0"/>
                   </pic:nvPicPr>
                   <pic:blipFill>
@@ -650,12 +650,12 @@
           <wp:inline distB="114300" distT="114300" distL="114300" distR="114300">
             <wp:extent cx="5731200" cy="4051300"/>
             <wp:effectExtent b="0" l="0" r="0" t="0"/>
-            <wp:docPr id="29" name="image33.png"/>
+            <wp:docPr id="29" name="image31.png"/>
             <a:graphic>
               <a:graphicData uri="http://schemas.openxmlformats.org/drawingml/2006/picture">
                 <pic:pic>
                   <pic:nvPicPr>
-                    <pic:cNvPr id="0" name="image33.png"/>
+                    <pic:cNvPr id="0" name="image31.png"/>
                     <pic:cNvPicPr preferRelativeResize="0"/>
                   </pic:nvPicPr>
                   <pic:blipFill>
@@ -729,12 +729,12 @@
           <wp:inline distB="114300" distT="114300" distL="114300" distR="114300">
             <wp:extent cx="5731200" cy="673100"/>
             <wp:effectExtent b="0" l="0" r="0" t="0"/>
-            <wp:docPr id="2" name="image2.png"/>
+            <wp:docPr id="2" name="image10.png"/>
             <a:graphic>
               <a:graphicData uri="http://schemas.openxmlformats.org/drawingml/2006/picture">
                 <pic:pic>
                   <pic:nvPicPr>
-                    <pic:cNvPr id="0" name="image2.png"/>
+                    <pic:cNvPr id="0" name="image10.png"/>
                     <pic:cNvPicPr preferRelativeResize="0"/>
                   </pic:nvPicPr>
                   <pic:blipFill>
@@ -786,12 +786,12 @@
           <wp:inline distB="114300" distT="114300" distL="114300" distR="114300">
             <wp:extent cx="5731200" cy="3441700"/>
             <wp:effectExtent b="0" l="0" r="0" t="0"/>
-            <wp:docPr id="30" name="image26.png"/>
+            <wp:docPr id="30" name="image30.png"/>
             <a:graphic>
               <a:graphicData uri="http://schemas.openxmlformats.org/drawingml/2006/picture">
                 <pic:pic>
                   <pic:nvPicPr>
-                    <pic:cNvPr id="0" name="image26.png"/>
+                    <pic:cNvPr id="0" name="image30.png"/>
                     <pic:cNvPicPr preferRelativeResize="0"/>
                   </pic:nvPicPr>
                   <pic:blipFill>
@@ -973,12 +973,12 @@
                 <wp:inline distB="114300" distT="114300" distL="114300" distR="114300">
                   <wp:extent cx="5591175" cy="3403600"/>
                   <wp:effectExtent b="0" l="0" r="0" t="0"/>
-                  <wp:docPr id="13" name="image9.png"/>
+                  <wp:docPr id="13" name="image2.png"/>
                   <a:graphic>
                     <a:graphicData uri="http://schemas.openxmlformats.org/drawingml/2006/picture">
                       <pic:pic>
                         <pic:nvPicPr>
-                          <pic:cNvPr id="0" name="image9.png"/>
+                          <pic:cNvPr id="0" name="image2.png"/>
                           <pic:cNvPicPr preferRelativeResize="0"/>
                         </pic:nvPicPr>
                         <pic:blipFill>
@@ -1386,12 +1386,12 @@
           <wp:inline distB="114300" distT="114300" distL="114300" distR="114300">
             <wp:extent cx="5731200" cy="4051300"/>
             <wp:effectExtent b="0" l="0" r="0" t="0"/>
-            <wp:docPr id="27" name="image35.png"/>
+            <wp:docPr id="27" name="image28.png"/>
             <a:graphic>
               <a:graphicData uri="http://schemas.openxmlformats.org/drawingml/2006/picture">
                 <pic:pic>
                   <pic:nvPicPr>
-                    <pic:cNvPr id="0" name="image35.png"/>
+                    <pic:cNvPr id="0" name="image28.png"/>
                     <pic:cNvPicPr preferRelativeResize="0"/>
                   </pic:nvPicPr>
                   <pic:blipFill>
@@ -1556,12 +1556,12 @@
           <wp:inline distB="114300" distT="114300" distL="114300" distR="114300">
             <wp:extent cx="5731200" cy="3441700"/>
             <wp:effectExtent b="0" l="0" r="0" t="0"/>
-            <wp:docPr id="42" name="image42.png"/>
+            <wp:docPr id="42" name="image41.png"/>
             <a:graphic>
               <a:graphicData uri="http://schemas.openxmlformats.org/drawingml/2006/picture">
                 <pic:pic>
                   <pic:nvPicPr>
-                    <pic:cNvPr id="0" name="image42.png"/>
+                    <pic:cNvPr id="0" name="image41.png"/>
                     <pic:cNvPicPr preferRelativeResize="0"/>
                   </pic:nvPicPr>
                   <pic:blipFill>
@@ -1729,12 +1729,12 @@
           <wp:inline distB="114300" distT="114300" distL="114300" distR="114300">
             <wp:extent cx="5731200" cy="3441700"/>
             <wp:effectExtent b="0" l="0" r="0" t="0"/>
-            <wp:docPr id="54" name="image56.png"/>
+            <wp:docPr id="54" name="image57.png"/>
             <a:graphic>
               <a:graphicData uri="http://schemas.openxmlformats.org/drawingml/2006/picture">
                 <pic:pic>
                   <pic:nvPicPr>
-                    <pic:cNvPr id="0" name="image56.png"/>
+                    <pic:cNvPr id="0" name="image57.png"/>
                     <pic:cNvPicPr preferRelativeResize="0"/>
                   </pic:nvPicPr>
                   <pic:blipFill>
@@ -1808,12 +1808,12 @@
           <wp:inline distB="114300" distT="114300" distL="114300" distR="114300">
             <wp:extent cx="5731200" cy="3441700"/>
             <wp:effectExtent b="0" l="0" r="0" t="0"/>
-            <wp:docPr id="50" name="image45.png"/>
+            <wp:docPr id="50" name="image52.png"/>
             <a:graphic>
               <a:graphicData uri="http://schemas.openxmlformats.org/drawingml/2006/picture">
                 <pic:pic>
                   <pic:nvPicPr>
-                    <pic:cNvPr id="0" name="image45.png"/>
+                    <pic:cNvPr id="0" name="image52.png"/>
                     <pic:cNvPicPr preferRelativeResize="0"/>
                   </pic:nvPicPr>
                   <pic:blipFill>
@@ -1946,12 +1946,12 @@
                 <wp:inline distB="114300" distT="114300" distL="114300" distR="114300">
                   <wp:extent cx="5591175" cy="1130300"/>
                   <wp:effectExtent b="0" l="0" r="0" t="0"/>
-                  <wp:docPr id="48" name="image50.png"/>
+                  <wp:docPr id="48" name="image55.png"/>
                   <a:graphic>
                     <a:graphicData uri="http://schemas.openxmlformats.org/drawingml/2006/picture">
                       <pic:pic>
                         <pic:nvPicPr>
-                          <pic:cNvPr id="0" name="image50.png"/>
+                          <pic:cNvPr id="0" name="image55.png"/>
                           <pic:cNvPicPr preferRelativeResize="0"/>
                         </pic:nvPicPr>
                         <pic:blipFill>
@@ -2003,12 +2003,12 @@
                 <wp:inline distB="114300" distT="114300" distL="114300" distR="114300">
                   <wp:extent cx="4714875" cy="2276475"/>
                   <wp:effectExtent b="0" l="0" r="0" t="0"/>
-                  <wp:docPr id="6" name="image10.png"/>
+                  <wp:docPr id="6" name="image6.png"/>
                   <a:graphic>
                     <a:graphicData uri="http://schemas.openxmlformats.org/drawingml/2006/picture">
                       <pic:pic>
                         <pic:nvPicPr>
-                          <pic:cNvPr id="0" name="image10.png"/>
+                          <pic:cNvPr id="0" name="image6.png"/>
                           <pic:cNvPicPr preferRelativeResize="0"/>
                         </pic:nvPicPr>
                         <pic:blipFill>
@@ -2073,12 +2073,12 @@
           <wp:inline distB="114300" distT="114300" distL="114300" distR="114300">
             <wp:extent cx="5731200" cy="2768600"/>
             <wp:effectExtent b="0" l="0" r="0" t="0"/>
-            <wp:docPr id="15" name="image8.png"/>
+            <wp:docPr id="15" name="image1.png"/>
             <a:graphic>
               <a:graphicData uri="http://schemas.openxmlformats.org/drawingml/2006/picture">
                 <pic:pic>
                   <pic:nvPicPr>
-                    <pic:cNvPr id="0" name="image8.png"/>
+                    <pic:cNvPr id="0" name="image1.png"/>
                     <pic:cNvPicPr preferRelativeResize="0"/>
                   </pic:nvPicPr>
                   <pic:blipFill>
@@ -2130,12 +2130,12 @@
           <wp:inline distB="114300" distT="114300" distL="114300" distR="114300">
             <wp:extent cx="5731200" cy="6667500"/>
             <wp:effectExtent b="0" l="0" r="0" t="0"/>
-            <wp:docPr id="32" name="image34.png"/>
+            <wp:docPr id="32" name="image37.png"/>
             <a:graphic>
               <a:graphicData uri="http://schemas.openxmlformats.org/drawingml/2006/picture">
                 <pic:pic>
                   <pic:nvPicPr>
-                    <pic:cNvPr id="0" name="image34.png"/>
+                    <pic:cNvPr id="0" name="image37.png"/>
                     <pic:cNvPicPr preferRelativeResize="0"/>
                   </pic:nvPicPr>
                   <pic:blipFill>
@@ -2315,12 +2315,12 @@
           <wp:inline distB="114300" distT="114300" distL="114300" distR="114300">
             <wp:extent cx="4267200" cy="1104900"/>
             <wp:effectExtent b="0" l="0" r="0" t="0"/>
-            <wp:docPr id="24" name="image21.png"/>
+            <wp:docPr id="24" name="image20.png"/>
             <a:graphic>
               <a:graphicData uri="http://schemas.openxmlformats.org/drawingml/2006/picture">
                 <pic:pic>
                   <pic:nvPicPr>
-                    <pic:cNvPr id="0" name="image21.png"/>
+                    <pic:cNvPr id="0" name="image20.png"/>
                     <pic:cNvPicPr preferRelativeResize="0"/>
                   </pic:nvPicPr>
                   <pic:blipFill>
@@ -2411,12 +2411,12 @@
           <wp:inline distB="114300" distT="114300" distL="114300" distR="114300">
             <wp:extent cx="5731200" cy="3441700"/>
             <wp:effectExtent b="0" l="0" r="0" t="0"/>
-            <wp:docPr id="11" name="image18.png"/>
+            <wp:docPr id="11" name="image19.png"/>
             <a:graphic>
               <a:graphicData uri="http://schemas.openxmlformats.org/drawingml/2006/picture">
                 <pic:pic>
                   <pic:nvPicPr>
-                    <pic:cNvPr id="0" name="image18.png"/>
+                    <pic:cNvPr id="0" name="image19.png"/>
                     <pic:cNvPicPr preferRelativeResize="0"/>
                   </pic:nvPicPr>
                   <pic:blipFill>
@@ -2483,12 +2483,12 @@
           <wp:inline distB="114300" distT="114300" distL="114300" distR="114300">
             <wp:extent cx="5731200" cy="3441700"/>
             <wp:effectExtent b="0" l="0" r="0" t="0"/>
-            <wp:docPr id="5" name="image3.png"/>
+            <wp:docPr id="5" name="image18.png"/>
             <a:graphic>
               <a:graphicData uri="http://schemas.openxmlformats.org/drawingml/2006/picture">
                 <pic:pic>
                   <pic:nvPicPr>
-                    <pic:cNvPr id="0" name="image3.png"/>
+                    <pic:cNvPr id="0" name="image18.png"/>
                     <pic:cNvPicPr preferRelativeResize="0"/>
                   </pic:nvPicPr>
                   <pic:blipFill>
@@ -2566,12 +2566,12 @@
           <wp:inline distB="114300" distT="114300" distL="114300" distR="114300">
             <wp:extent cx="5731200" cy="3200400"/>
             <wp:effectExtent b="0" l="0" r="0" t="0"/>
-            <wp:docPr id="46" name="image39.png"/>
+            <wp:docPr id="46" name="image43.png"/>
             <a:graphic>
               <a:graphicData uri="http://schemas.openxmlformats.org/drawingml/2006/picture">
                 <pic:pic>
                   <pic:nvPicPr>
-                    <pic:cNvPr id="0" name="image39.png"/>
+                    <pic:cNvPr id="0" name="image43.png"/>
                     <pic:cNvPicPr preferRelativeResize="0"/>
                   </pic:nvPicPr>
                   <pic:blipFill>
@@ -2636,12 +2636,12 @@
           <wp:inline distB="114300" distT="114300" distL="114300" distR="114300">
             <wp:extent cx="5731200" cy="3124200"/>
             <wp:effectExtent b="0" l="0" r="0" t="0"/>
-            <wp:docPr id="38" name="image37.png"/>
+            <wp:docPr id="38" name="image36.png"/>
             <a:graphic>
               <a:graphicData uri="http://schemas.openxmlformats.org/drawingml/2006/picture">
                 <pic:pic>
                   <pic:nvPicPr>
-                    <pic:cNvPr id="0" name="image37.png"/>
+                    <pic:cNvPr id="0" name="image36.png"/>
                     <pic:cNvPicPr preferRelativeResize="0"/>
                   </pic:nvPicPr>
                   <pic:blipFill>
@@ -2732,12 +2732,12 @@
           <wp:inline distB="114300" distT="114300" distL="114300" distR="114300">
             <wp:extent cx="5731200" cy="2222500"/>
             <wp:effectExtent b="0" l="0" r="0" t="0"/>
-            <wp:docPr id="17" name="image24.png"/>
+            <wp:docPr id="17" name="image26.png"/>
             <a:graphic>
               <a:graphicData uri="http://schemas.openxmlformats.org/drawingml/2006/picture">
                 <pic:pic>
                   <pic:nvPicPr>
-                    <pic:cNvPr id="0" name="image24.png"/>
+                    <pic:cNvPr id="0" name="image26.png"/>
                     <pic:cNvPicPr preferRelativeResize="0"/>
                   </pic:nvPicPr>
                   <pic:blipFill>
@@ -2802,12 +2802,12 @@
           <wp:inline distB="114300" distT="114300" distL="114300" distR="114300">
             <wp:extent cx="5731200" cy="1841500"/>
             <wp:effectExtent b="0" l="0" r="0" t="0"/>
-            <wp:docPr id="14" name="image14.png"/>
+            <wp:docPr id="14" name="image3.png"/>
             <a:graphic>
               <a:graphicData uri="http://schemas.openxmlformats.org/drawingml/2006/picture">
                 <pic:pic>
                   <pic:nvPicPr>
-                    <pic:cNvPr id="0" name="image14.png"/>
+                    <pic:cNvPr id="0" name="image3.png"/>
                     <pic:cNvPicPr preferRelativeResize="0"/>
                   </pic:nvPicPr>
                   <pic:blipFill>
@@ -2855,12 +2855,12 @@
           <wp:inline distB="114300" distT="114300" distL="114300" distR="114300">
             <wp:extent cx="5162550" cy="4276725"/>
             <wp:effectExtent b="0" l="0" r="0" t="0"/>
-            <wp:docPr id="59" name="image55.png"/>
+            <wp:docPr id="59" name="image59.png"/>
             <a:graphic>
               <a:graphicData uri="http://schemas.openxmlformats.org/drawingml/2006/picture">
                 <pic:pic>
                   <pic:nvPicPr>
-                    <pic:cNvPr id="0" name="image55.png"/>
+                    <pic:cNvPr id="0" name="image59.png"/>
                     <pic:cNvPicPr preferRelativeResize="0"/>
                   </pic:nvPicPr>
                   <pic:blipFill>
@@ -2925,12 +2925,12 @@
           <wp:inline distB="114300" distT="114300" distL="114300" distR="114300">
             <wp:extent cx="5731200" cy="1016000"/>
             <wp:effectExtent b="0" l="0" r="0" t="0"/>
-            <wp:docPr id="9" name="image22.png"/>
+            <wp:docPr id="9" name="image14.png"/>
             <a:graphic>
               <a:graphicData uri="http://schemas.openxmlformats.org/drawingml/2006/picture">
                 <pic:pic>
                   <pic:nvPicPr>
-                    <pic:cNvPr id="0" name="image22.png"/>
+                    <pic:cNvPr id="0" name="image14.png"/>
                     <pic:cNvPicPr preferRelativeResize="0"/>
                   </pic:nvPicPr>
                   <pic:blipFill>
@@ -3064,12 +3064,12 @@
                 <wp:inline distB="114300" distT="114300" distL="114300" distR="114300">
                   <wp:extent cx="4476750" cy="742950"/>
                   <wp:effectExtent b="0" l="0" r="0" t="0"/>
-                  <wp:docPr id="55" name="image47.png"/>
+                  <wp:docPr id="55" name="image53.png"/>
                   <a:graphic>
                     <a:graphicData uri="http://schemas.openxmlformats.org/drawingml/2006/picture">
                       <pic:pic>
                         <pic:nvPicPr>
-                          <pic:cNvPr id="0" name="image47.png"/>
+                          <pic:cNvPr id="0" name="image53.png"/>
                           <pic:cNvPicPr preferRelativeResize="0"/>
                         </pic:nvPicPr>
                         <pic:blipFill>
@@ -3163,12 +3163,12 @@
           <wp:inline distB="114300" distT="114300" distL="114300" distR="114300">
             <wp:extent cx="5731200" cy="3441700"/>
             <wp:effectExtent b="0" l="0" r="0" t="0"/>
-            <wp:docPr id="44" name="image43.png"/>
+            <wp:docPr id="44" name="image46.png"/>
             <a:graphic>
               <a:graphicData uri="http://schemas.openxmlformats.org/drawingml/2006/picture">
                 <pic:pic>
                   <pic:nvPicPr>
-                    <pic:cNvPr id="0" name="image43.png"/>
+                    <pic:cNvPr id="0" name="image46.png"/>
                     <pic:cNvPicPr preferRelativeResize="0"/>
                   </pic:nvPicPr>
                   <pic:blipFill>
@@ -3248,12 +3248,12 @@
           <wp:inline distB="114300" distT="114300" distL="114300" distR="114300">
             <wp:extent cx="5731200" cy="1752600"/>
             <wp:effectExtent b="0" l="0" r="0" t="0"/>
-            <wp:docPr id="41" name="image40.png"/>
+            <wp:docPr id="41" name="image39.png"/>
             <a:graphic>
               <a:graphicData uri="http://schemas.openxmlformats.org/drawingml/2006/picture">
                 <pic:pic>
                   <pic:nvPicPr>
-                    <pic:cNvPr id="0" name="image40.png"/>
+                    <pic:cNvPr id="0" name="image39.png"/>
                     <pic:cNvPicPr preferRelativeResize="0"/>
                   </pic:nvPicPr>
                   <pic:blipFill>
@@ -3309,6 +3309,71 @@
     </w:p>
     <w:p>
       <w:pPr>
+        <w:pStyle w:val="Title"/>
+        <w:rPr/>
+      </w:pPr>
+      <w:bookmarkStart w:colFirst="0" w:colLast="0" w:name="_el4egl7krfee" w:id="13"/>
+      <w:bookmarkEnd w:id="13"/>
+      <w:r>
+        <w:rPr>
+          <w:rFonts w:ascii="Arial Unicode MS" w:cs="Arial Unicode MS" w:eastAsia="Arial Unicode MS" w:hAnsi="Arial Unicode MS"/>
+          <w:rtl w:val="0"/>
+        </w:rPr>
+        <w:t xml:space="preserve">클라이언트상에서 아무것도 없을 때 서버의 프로젝트를 내려받는 명령어</w:t>
+      </w:r>
+    </w:p>
+    <w:p>
+      <w:pPr>
+        <w:pStyle w:val="Subtitle"/>
+        <w:rPr/>
+      </w:pPr>
+      <w:bookmarkStart w:colFirst="0" w:colLast="0" w:name="_z2o9146pst6t" w:id="14"/>
+      <w:bookmarkEnd w:id="14"/>
+      <w:r>
+        <w:rPr>
+          <w:rFonts w:ascii="Arial Unicode MS" w:cs="Arial Unicode MS" w:eastAsia="Arial Unicode MS" w:hAnsi="Arial Unicode MS"/>
+          <w:rtl w:val="0"/>
+        </w:rPr>
+        <w:t xml:space="preserve">git clone [저장소 주소]</w:t>
+      </w:r>
+    </w:p>
+    <w:p>
+      <w:pPr>
+        <w:rPr/>
+      </w:pPr>
+      <w:r>
+        <w:rPr>
+          <w:rFonts w:ascii="Arial Unicode MS" w:cs="Arial Unicode MS" w:eastAsia="Arial Unicode MS" w:hAnsi="Arial Unicode MS"/>
+          <w:rtl w:val="0"/>
+        </w:rPr>
+        <w:t xml:space="preserve">→ git pull과 비슷한 명령어다.</w:t>
+      </w:r>
+    </w:p>
+    <w:p>
+      <w:pPr>
+        <w:rPr/>
+      </w:pPr>
+      <w:r>
+        <w:rPr>
+          <w:rFonts w:ascii="Arial Unicode MS" w:cs="Arial Unicode MS" w:eastAsia="Arial Unicode MS" w:hAnsi="Arial Unicode MS"/>
+          <w:rtl w:val="0"/>
+        </w:rPr>
+        <w:t xml:space="preserve">→ 내용을 자동으로 다운로드 받고 init도 된다.</w:t>
+      </w:r>
+    </w:p>
+    <w:p>
+      <w:pPr>
+        <w:ind w:left="0" w:firstLine="0"/>
+        <w:rPr/>
+      </w:pPr>
+      <w:r>
+        <w:rPr>
+          <w:rtl w:val="0"/>
+        </w:rPr>
+      </w:r>
+    </w:p>
+    <w:p>
+      <w:pPr>
         <w:ind w:left="0" w:firstLine="0"/>
         <w:rPr/>
       </w:pPr>
@@ -3339,8 +3404,8 @@
         <w:pStyle w:val="Title"/>
         <w:rPr/>
       </w:pPr>
-      <w:bookmarkStart w:colFirst="0" w:colLast="0" w:name="_8zs852e0hcp6" w:id="13"/>
-      <w:bookmarkEnd w:id="13"/>
+      <w:bookmarkStart w:colFirst="0" w:colLast="0" w:name="_8zs852e0hcp6" w:id="15"/>
+      <w:bookmarkEnd w:id="15"/>
       <w:r>
         <w:rPr>
           <w:rFonts w:ascii="Arial Unicode MS" w:cs="Arial Unicode MS" w:eastAsia="Arial Unicode MS" w:hAnsi="Arial Unicode MS"/>
@@ -3359,8 +3424,8 @@
         <w:pStyle w:val="Subtitle"/>
         <w:rPr/>
       </w:pPr>
-      <w:bookmarkStart w:colFirst="0" w:colLast="0" w:name="_hh02k5jv44tq" w:id="14"/>
-      <w:bookmarkEnd w:id="14"/>
+      <w:bookmarkStart w:colFirst="0" w:colLast="0" w:name="_hh02k5jv44tq" w:id="16"/>
+      <w:bookmarkEnd w:id="16"/>
       <w:r>
         <w:rPr>
           <w:rtl w:val="0"/>
@@ -3378,12 +3443,12 @@
           <wp:inline distB="114300" distT="114300" distL="114300" distR="114300">
             <wp:extent cx="3743325" cy="1981200"/>
             <wp:effectExtent b="0" l="0" r="0" t="0"/>
-            <wp:docPr id="49" name="image51.png"/>
+            <wp:docPr id="49" name="image45.png"/>
             <a:graphic>
               <a:graphicData uri="http://schemas.openxmlformats.org/drawingml/2006/picture">
                 <pic:pic>
                   <pic:nvPicPr>
-                    <pic:cNvPr id="0" name="image51.png"/>
+                    <pic:cNvPr id="0" name="image45.png"/>
                     <pic:cNvPicPr preferRelativeResize="0"/>
                   </pic:nvPicPr>
                   <pic:blipFill>
@@ -3435,12 +3500,12 @@
           <wp:inline distB="114300" distT="114300" distL="114300" distR="114300">
             <wp:extent cx="5731200" cy="3441700"/>
             <wp:effectExtent b="0" l="0" r="0" t="0"/>
-            <wp:docPr id="16" name="image7.png"/>
+            <wp:docPr id="16" name="image4.png"/>
             <a:graphic>
               <a:graphicData uri="http://schemas.openxmlformats.org/drawingml/2006/picture">
                 <pic:pic>
                   <pic:nvPicPr>
-                    <pic:cNvPr id="0" name="image7.png"/>
+                    <pic:cNvPr id="0" name="image4.png"/>
                     <pic:cNvPicPr preferRelativeResize="0"/>
                   </pic:nvPicPr>
                   <pic:blipFill>
@@ -3526,12 +3591,12 @@
           <wp:inline distB="114300" distT="114300" distL="114300" distR="114300">
             <wp:extent cx="5731200" cy="3441700"/>
             <wp:effectExtent b="0" l="0" r="0" t="0"/>
-            <wp:docPr id="53" name="image46.png"/>
+            <wp:docPr id="53" name="image49.png"/>
             <a:graphic>
               <a:graphicData uri="http://schemas.openxmlformats.org/drawingml/2006/picture">
                 <pic:pic>
                   <pic:nvPicPr>
-                    <pic:cNvPr id="0" name="image46.png"/>
+                    <pic:cNvPr id="0" name="image49.png"/>
                     <pic:cNvPicPr preferRelativeResize="0"/>
                   </pic:nvPicPr>
                   <pic:blipFill>
@@ -3605,12 +3670,12 @@
           <wp:inline distB="114300" distT="114300" distL="114300" distR="114300">
             <wp:extent cx="5731200" cy="3441700"/>
             <wp:effectExtent b="0" l="0" r="0" t="0"/>
-            <wp:docPr id="28" name="image28.png"/>
+            <wp:docPr id="28" name="image27.png"/>
             <a:graphic>
               <a:graphicData uri="http://schemas.openxmlformats.org/drawingml/2006/picture">
                 <pic:pic>
                   <pic:nvPicPr>
-                    <pic:cNvPr id="0" name="image28.png"/>
+                    <pic:cNvPr id="0" name="image27.png"/>
                     <pic:cNvPicPr preferRelativeResize="0"/>
                   </pic:nvPicPr>
                   <pic:blipFill>
@@ -3701,8 +3766,8 @@
         <w:pStyle w:val="Subtitle"/>
         <w:rPr/>
       </w:pPr>
-      <w:bookmarkStart w:colFirst="0" w:colLast="0" w:name="_xcvhqkfxwyty" w:id="15"/>
-      <w:bookmarkEnd w:id="15"/>
+      <w:bookmarkStart w:colFirst="0" w:colLast="0" w:name="_xcvhqkfxwyty" w:id="17"/>
+      <w:bookmarkEnd w:id="17"/>
       <w:r>
         <w:rPr>
           <w:rtl w:val="0"/>
@@ -3732,12 +3797,12 @@
           <wp:inline distB="114300" distT="114300" distL="114300" distR="114300">
             <wp:extent cx="5731200" cy="3441700"/>
             <wp:effectExtent b="0" l="0" r="0" t="0"/>
-            <wp:docPr id="56" name="image52.png"/>
+            <wp:docPr id="56" name="image56.png"/>
             <a:graphic>
               <a:graphicData uri="http://schemas.openxmlformats.org/drawingml/2006/picture">
                 <pic:pic>
                   <pic:nvPicPr>
-                    <pic:cNvPr id="0" name="image52.png"/>
+                    <pic:cNvPr id="0" name="image56.png"/>
                     <pic:cNvPicPr preferRelativeResize="0"/>
                   </pic:nvPicPr>
                   <pic:blipFill>
@@ -3789,12 +3854,12 @@
           <wp:inline distB="114300" distT="114300" distL="114300" distR="114300">
             <wp:extent cx="5731200" cy="3441700"/>
             <wp:effectExtent b="0" l="0" r="0" t="0"/>
-            <wp:docPr id="22" name="image19.png"/>
+            <wp:docPr id="22" name="image25.png"/>
             <a:graphic>
               <a:graphicData uri="http://schemas.openxmlformats.org/drawingml/2006/picture">
                 <pic:pic>
                   <pic:nvPicPr>
-                    <pic:cNvPr id="0" name="image19.png"/>
+                    <pic:cNvPr id="0" name="image25.png"/>
                     <pic:cNvPicPr preferRelativeResize="0"/>
                   </pic:nvPicPr>
                   <pic:blipFill>
@@ -3935,12 +4000,12 @@
           <wp:inline distB="114300" distT="114300" distL="114300" distR="114300">
             <wp:extent cx="5731200" cy="3441700"/>
             <wp:effectExtent b="0" l="0" r="0" t="0"/>
-            <wp:docPr id="52" name="image53.png"/>
+            <wp:docPr id="52" name="image50.png"/>
             <a:graphic>
               <a:graphicData uri="http://schemas.openxmlformats.org/drawingml/2006/picture">
                 <pic:pic>
                   <pic:nvPicPr>
-                    <pic:cNvPr id="0" name="image53.png"/>
+                    <pic:cNvPr id="0" name="image50.png"/>
                     <pic:cNvPicPr preferRelativeResize="0"/>
                   </pic:nvPicPr>
                   <pic:blipFill>
@@ -4002,12 +4067,12 @@
           <wp:inline distB="114300" distT="114300" distL="114300" distR="114300">
             <wp:extent cx="5731200" cy="3441700"/>
             <wp:effectExtent b="0" l="0" r="0" t="0"/>
-            <wp:docPr id="34" name="image30.png"/>
+            <wp:docPr id="34" name="image34.png"/>
             <a:graphic>
               <a:graphicData uri="http://schemas.openxmlformats.org/drawingml/2006/picture">
                 <pic:pic>
                   <pic:nvPicPr>
-                    <pic:cNvPr id="0" name="image30.png"/>
+                    <pic:cNvPr id="0" name="image34.png"/>
                     <pic:cNvPicPr preferRelativeResize="0"/>
                   </pic:nvPicPr>
                   <pic:blipFill>
@@ -4081,12 +4146,12 @@
           <wp:inline distB="114300" distT="114300" distL="114300" distR="114300">
             <wp:extent cx="5731200" cy="1384300"/>
             <wp:effectExtent b="0" l="0" r="0" t="0"/>
-            <wp:docPr id="4" name="image1.png"/>
+            <wp:docPr id="4" name="image9.png"/>
             <a:graphic>
               <a:graphicData uri="http://schemas.openxmlformats.org/drawingml/2006/picture">
                 <pic:pic>
                   <pic:nvPicPr>
-                    <pic:cNvPr id="0" name="image1.png"/>
+                    <pic:cNvPr id="0" name="image9.png"/>
                     <pic:cNvPicPr preferRelativeResize="0"/>
                   </pic:nvPicPr>
                   <pic:blipFill>
@@ -4143,8 +4208,8 @@
         <w:pStyle w:val="Title"/>
         <w:rPr/>
       </w:pPr>
-      <w:bookmarkStart w:colFirst="0" w:colLast="0" w:name="_tu8chvlx0cgr" w:id="16"/>
-      <w:bookmarkEnd w:id="16"/>
+      <w:bookmarkStart w:colFirst="0" w:colLast="0" w:name="_tu8chvlx0cgr" w:id="18"/>
+      <w:bookmarkEnd w:id="18"/>
       <w:r>
         <w:rPr>
           <w:rFonts w:ascii="Arial Unicode MS" w:cs="Arial Unicode MS" w:eastAsia="Arial Unicode MS" w:hAnsi="Arial Unicode MS"/>
@@ -4187,12 +4252,12 @@
           <wp:inline distB="114300" distT="114300" distL="114300" distR="114300">
             <wp:extent cx="5731200" cy="3441700"/>
             <wp:effectExtent b="0" l="0" r="0" t="0"/>
-            <wp:docPr id="47" name="image59.png"/>
+            <wp:docPr id="47" name="image42.png"/>
             <a:graphic>
               <a:graphicData uri="http://schemas.openxmlformats.org/drawingml/2006/picture">
                 <pic:pic>
                   <pic:nvPicPr>
-                    <pic:cNvPr id="0" name="image59.png"/>
+                    <pic:cNvPr id="0" name="image42.png"/>
                     <pic:cNvPicPr preferRelativeResize="0"/>
                   </pic:nvPicPr>
                   <pic:blipFill>
@@ -4227,8 +4292,8 @@
         <w:pStyle w:val="Subtitle"/>
         <w:rPr/>
       </w:pPr>
-      <w:bookmarkStart w:colFirst="0" w:colLast="0" w:name="_j2i0pa4f9erm" w:id="17"/>
-      <w:bookmarkEnd w:id="17"/>
+      <w:bookmarkStart w:colFirst="0" w:colLast="0" w:name="_j2i0pa4f9erm" w:id="19"/>
+      <w:bookmarkEnd w:id="19"/>
       <w:r>
         <w:rPr>
           <w:rtl w:val="0"/>
@@ -4269,12 +4334,12 @@
           <wp:inline distB="114300" distT="114300" distL="114300" distR="114300">
             <wp:extent cx="5731200" cy="3441700"/>
             <wp:effectExtent b="0" l="0" r="0" t="0"/>
-            <wp:docPr id="45" name="image41.png"/>
+            <wp:docPr id="45" name="image47.png"/>
             <a:graphic>
               <a:graphicData uri="http://schemas.openxmlformats.org/drawingml/2006/picture">
                 <pic:pic>
                   <pic:nvPicPr>
-                    <pic:cNvPr id="0" name="image41.png"/>
+                    <pic:cNvPr id="0" name="image47.png"/>
                     <pic:cNvPicPr preferRelativeResize="0"/>
                   </pic:nvPicPr>
                   <pic:blipFill>
@@ -4326,12 +4391,12 @@
           <wp:inline distB="114300" distT="114300" distL="114300" distR="114300">
             <wp:extent cx="5731200" cy="3441700"/>
             <wp:effectExtent b="0" l="0" r="0" t="0"/>
-            <wp:docPr id="35" name="image36.png"/>
+            <wp:docPr id="35" name="image35.png"/>
             <a:graphic>
               <a:graphicData uri="http://schemas.openxmlformats.org/drawingml/2006/picture">
                 <pic:pic>
                   <pic:nvPicPr>
-                    <pic:cNvPr id="0" name="image36.png"/>
+                    <pic:cNvPr id="0" name="image35.png"/>
                     <pic:cNvPicPr preferRelativeResize="0"/>
                   </pic:nvPicPr>
                   <pic:blipFill>
@@ -4378,8 +4443,8 @@
         <w:pStyle w:val="Subtitle"/>
         <w:rPr/>
       </w:pPr>
-      <w:bookmarkStart w:colFirst="0" w:colLast="0" w:name="_2wmmea5jdwz5" w:id="18"/>
-      <w:bookmarkEnd w:id="18"/>
+      <w:bookmarkStart w:colFirst="0" w:colLast="0" w:name="_2wmmea5jdwz5" w:id="20"/>
+      <w:bookmarkEnd w:id="20"/>
       <w:r>
         <w:rPr>
           <w:rFonts w:ascii="Arial Unicode MS" w:cs="Arial Unicode MS" w:eastAsia="Arial Unicode MS" w:hAnsi="Arial Unicode MS"/>
@@ -4398,12 +4463,12 @@
           <wp:inline distB="114300" distT="114300" distL="114300" distR="114300">
             <wp:extent cx="5731200" cy="3441700"/>
             <wp:effectExtent b="0" l="0" r="0" t="0"/>
-            <wp:docPr id="31" name="image31.png"/>
+            <wp:docPr id="31" name="image32.png"/>
             <a:graphic>
               <a:graphicData uri="http://schemas.openxmlformats.org/drawingml/2006/picture">
                 <pic:pic>
                   <pic:nvPicPr>
-                    <pic:cNvPr id="0" name="image31.png"/>
+                    <pic:cNvPr id="0" name="image32.png"/>
                     <pic:cNvPicPr preferRelativeResize="0"/>
                   </pic:nvPicPr>
                   <pic:blipFill>
@@ -4465,12 +4530,12 @@
           <wp:inline distB="114300" distT="114300" distL="114300" distR="114300">
             <wp:extent cx="5029200" cy="2638425"/>
             <wp:effectExtent b="0" l="0" r="0" t="0"/>
-            <wp:docPr id="39" name="image57.png"/>
+            <wp:docPr id="39" name="image51.png"/>
             <a:graphic>
               <a:graphicData uri="http://schemas.openxmlformats.org/drawingml/2006/picture">
                 <pic:pic>
                   <pic:nvPicPr>
-                    <pic:cNvPr id="0" name="image57.png"/>
+                    <pic:cNvPr id="0" name="image51.png"/>
                     <pic:cNvPicPr preferRelativeResize="0"/>
                   </pic:nvPicPr>
                   <pic:blipFill>
@@ -4532,12 +4597,12 @@
           <wp:inline distB="114300" distT="114300" distL="114300" distR="114300">
             <wp:extent cx="3295650" cy="2571750"/>
             <wp:effectExtent b="0" l="0" r="0" t="0"/>
-            <wp:docPr id="25" name="image20.png"/>
+            <wp:docPr id="25" name="image21.png"/>
             <a:graphic>
               <a:graphicData uri="http://schemas.openxmlformats.org/drawingml/2006/picture">
                 <pic:pic>
                   <pic:nvPicPr>
-                    <pic:cNvPr id="0" name="image20.png"/>
+                    <pic:cNvPr id="0" name="image21.png"/>
                     <pic:cNvPicPr preferRelativeResize="0"/>
                   </pic:nvPicPr>
                   <pic:blipFill>
@@ -4582,8 +4647,8 @@
         <w:pStyle w:val="Title"/>
         <w:rPr/>
       </w:pPr>
-      <w:bookmarkStart w:colFirst="0" w:colLast="0" w:name="_gsldjaedafn2" w:id="19"/>
-      <w:bookmarkEnd w:id="19"/>
+      <w:bookmarkStart w:colFirst="0" w:colLast="0" w:name="_gsldjaedafn2" w:id="21"/>
+      <w:bookmarkEnd w:id="21"/>
       <w:r>
         <w:rPr>
           <w:rFonts w:ascii="Arial Unicode MS" w:cs="Arial Unicode MS" w:eastAsia="Arial Unicode MS" w:hAnsi="Arial Unicode MS"/>
@@ -4609,8 +4674,8 @@
         <w:pStyle w:val="Subtitle"/>
         <w:rPr/>
       </w:pPr>
-      <w:bookmarkStart w:colFirst="0" w:colLast="0" w:name="_ngywx675bah4" w:id="20"/>
-      <w:bookmarkEnd w:id="20"/>
+      <w:bookmarkStart w:colFirst="0" w:colLast="0" w:name="_ngywx675bah4" w:id="22"/>
+      <w:bookmarkEnd w:id="22"/>
       <w:r>
         <w:rPr>
           <w:rtl w:val="0"/>
@@ -4640,12 +4705,12 @@
           <wp:inline distB="114300" distT="114300" distL="114300" distR="114300">
             <wp:extent cx="5731200" cy="3441700"/>
             <wp:effectExtent b="0" l="0" r="0" t="0"/>
-            <wp:docPr id="1" name="image17.png"/>
+            <wp:docPr id="1" name="image13.png"/>
             <a:graphic>
               <a:graphicData uri="http://schemas.openxmlformats.org/drawingml/2006/picture">
                 <pic:pic>
                   <pic:nvPicPr>
-                    <pic:cNvPr id="0" name="image17.png"/>
+                    <pic:cNvPr id="0" name="image13.png"/>
                     <pic:cNvPicPr preferRelativeResize="0"/>
                   </pic:nvPicPr>
                   <pic:blipFill>
@@ -4728,12 +4793,12 @@
           <wp:inline distB="114300" distT="114300" distL="114300" distR="114300">
             <wp:extent cx="5731200" cy="2197100"/>
             <wp:effectExtent b="0" l="0" r="0" t="0"/>
-            <wp:docPr id="8" name="image4.png"/>
+            <wp:docPr id="8" name="image5.png"/>
             <a:graphic>
               <a:graphicData uri="http://schemas.openxmlformats.org/drawingml/2006/picture">
                 <pic:pic>
                   <pic:nvPicPr>
-                    <pic:cNvPr id="0" name="image4.png"/>
+                    <pic:cNvPr id="0" name="image5.png"/>
                     <pic:cNvPicPr preferRelativeResize="0"/>
                   </pic:nvPicPr>
                   <pic:blipFill>
@@ -4807,12 +4872,12 @@
           <wp:inline distB="114300" distT="114300" distL="114300" distR="114300">
             <wp:extent cx="5731200" cy="3340100"/>
             <wp:effectExtent b="0" l="0" r="0" t="0"/>
-            <wp:docPr id="7" name="image6.png"/>
+            <wp:docPr id="7" name="image15.png"/>
             <a:graphic>
               <a:graphicData uri="http://schemas.openxmlformats.org/drawingml/2006/picture">
                 <pic:pic>
                   <pic:nvPicPr>
-                    <pic:cNvPr id="0" name="image6.png"/>
+                    <pic:cNvPr id="0" name="image15.png"/>
                     <pic:cNvPicPr preferRelativeResize="0"/>
                   </pic:nvPicPr>
                   <pic:blipFill>
@@ -4886,12 +4951,12 @@
           <wp:inline distB="114300" distT="114300" distL="114300" distR="114300">
             <wp:extent cx="5731200" cy="1854200"/>
             <wp:effectExtent b="0" l="0" r="0" t="0"/>
-            <wp:docPr id="40" name="image38.png"/>
+            <wp:docPr id="40" name="image40.png"/>
             <a:graphic>
               <a:graphicData uri="http://schemas.openxmlformats.org/drawingml/2006/picture">
                 <pic:pic>
                   <pic:nvPicPr>
-                    <pic:cNvPr id="0" name="image38.png"/>
+                    <pic:cNvPr id="0" name="image40.png"/>
                     <pic:cNvPicPr preferRelativeResize="0"/>
                   </pic:nvPicPr>
                   <pic:blipFill>
@@ -4979,12 +5044,12 @@
           <wp:inline distB="114300" distT="114300" distL="114300" distR="114300">
             <wp:extent cx="5731200" cy="2870200"/>
             <wp:effectExtent b="0" l="0" r="0" t="0"/>
-            <wp:docPr id="3" name="image5.png"/>
+            <wp:docPr id="3" name="image8.png"/>
             <a:graphic>
               <a:graphicData uri="http://schemas.openxmlformats.org/drawingml/2006/picture">
                 <pic:pic>
                   <pic:nvPicPr>
-                    <pic:cNvPr id="0" name="image5.png"/>
+                    <pic:cNvPr id="0" name="image8.png"/>
                     <pic:cNvPicPr preferRelativeResize="0"/>
                   </pic:nvPicPr>
                   <pic:blipFill>
@@ -5048,12 +5113,12 @@
           <wp:inline distB="114300" distT="114300" distL="114300" distR="114300">
             <wp:extent cx="5731200" cy="3314700"/>
             <wp:effectExtent b="0" l="0" r="0" t="0"/>
-            <wp:docPr id="21" name="image29.png"/>
+            <wp:docPr id="21" name="image22.png"/>
             <a:graphic>
               <a:graphicData uri="http://schemas.openxmlformats.org/drawingml/2006/picture">
                 <pic:pic>
                   <pic:nvPicPr>
-                    <pic:cNvPr id="0" name="image29.png"/>
+                    <pic:cNvPr id="0" name="image22.png"/>
                     <pic:cNvPicPr preferRelativeResize="0"/>
                   </pic:nvPicPr>
                   <pic:blipFill>
@@ -5122,12 +5187,12 @@
           <wp:inline distB="114300" distT="114300" distL="114300" distR="114300">
             <wp:extent cx="5731200" cy="4165600"/>
             <wp:effectExtent b="0" l="0" r="0" t="0"/>
-            <wp:docPr id="10" name="image15.png"/>
+            <wp:docPr id="10" name="image12.png"/>
             <a:graphic>
               <a:graphicData uri="http://schemas.openxmlformats.org/drawingml/2006/picture">
                 <pic:pic>
                   <pic:nvPicPr>
-                    <pic:cNvPr id="0" name="image15.png"/>
+                    <pic:cNvPr id="0" name="image12.png"/>
                     <pic:cNvPicPr preferRelativeResize="0"/>
                   </pic:nvPicPr>
                   <pic:blipFill>
@@ -5251,12 +5316,12 @@
           <wp:inline distB="114300" distT="114300" distL="114300" distR="114300">
             <wp:extent cx="5731200" cy="3632200"/>
             <wp:effectExtent b="0" l="0" r="0" t="0"/>
-            <wp:docPr id="20" name="image25.png"/>
+            <wp:docPr id="20" name="image16.png"/>
             <a:graphic>
               <a:graphicData uri="http://schemas.openxmlformats.org/drawingml/2006/picture">
                 <pic:pic>
                   <pic:nvPicPr>
-                    <pic:cNvPr id="0" name="image25.png"/>
+                    <pic:cNvPr id="0" name="image16.png"/>
                     <pic:cNvPicPr preferRelativeResize="0"/>
                   </pic:nvPicPr>
                   <pic:blipFill>
@@ -5409,12 +5474,12 @@
           <wp:inline distB="114300" distT="114300" distL="114300" distR="114300">
             <wp:extent cx="5731200" cy="1892300"/>
             <wp:effectExtent b="0" l="0" r="0" t="0"/>
-            <wp:docPr id="23" name="image16.png"/>
+            <wp:docPr id="23" name="image23.png"/>
             <a:graphic>
               <a:graphicData uri="http://schemas.openxmlformats.org/drawingml/2006/picture">
                 <pic:pic>
                   <pic:nvPicPr>
-                    <pic:cNvPr id="0" name="image16.png"/>
+                    <pic:cNvPr id="0" name="image23.png"/>
                     <pic:cNvPicPr preferRelativeResize="0"/>
                   </pic:nvPicPr>
                   <pic:blipFill>
@@ -5536,12 +5601,12 @@
           <wp:inline distB="114300" distT="114300" distL="114300" distR="114300">
             <wp:extent cx="5731200" cy="4025900"/>
             <wp:effectExtent b="0" l="0" r="0" t="0"/>
-            <wp:docPr id="12" name="image13.png"/>
+            <wp:docPr id="12" name="image7.png"/>
             <a:graphic>
               <a:graphicData uri="http://schemas.openxmlformats.org/drawingml/2006/picture">
                 <pic:pic>
                   <pic:nvPicPr>
-                    <pic:cNvPr id="0" name="image13.png"/>
+                    <pic:cNvPr id="0" name="image7.png"/>
                     <pic:cNvPicPr preferRelativeResize="0"/>
                   </pic:nvPicPr>
                   <pic:blipFill>
@@ -5603,12 +5668,12 @@
           <wp:inline distB="114300" distT="114300" distL="114300" distR="114300">
             <wp:extent cx="5731200" cy="2120900"/>
             <wp:effectExtent b="0" l="0" r="0" t="0"/>
-            <wp:docPr id="37" name="image32.png"/>
+            <wp:docPr id="37" name="image33.png"/>
             <a:graphic>
               <a:graphicData uri="http://schemas.openxmlformats.org/drawingml/2006/picture">
                 <pic:pic>
                   <pic:nvPicPr>
-                    <pic:cNvPr id="0" name="image32.png"/>
+                    <pic:cNvPr id="0" name="image33.png"/>
                     <pic:cNvPicPr preferRelativeResize="0"/>
                   </pic:nvPicPr>
                   <pic:blipFill>
